--- a/Pozzato/asp/Relazione_Asp.docx
+++ b/Pozzato/asp/Relazione_Asp.docx
@@ -4,6 +4,7 @@
   <w:body>
     <w:p>
       <w:pPr>
+        <w:jc w:val="both"/>
         <w:rPr>
           <w:b/>
           <w:bCs/>
@@ -43,6 +44,7 @@
     </w:p>
     <w:p>
       <w:pPr>
+        <w:jc w:val="both"/>
         <w:rPr>
           <w:b/>
           <w:bCs/>
@@ -57,26 +59,28 @@
           <w:sz w:val="24"/>
           <w:szCs w:val="24"/>
         </w:rPr>
-        <w:t xml:space="preserve">Studenti: </w:t>
-      </w:r>
-    </w:p>
-    <w:p>
-      <w:pPr>
-        <w:rPr>
-          <w:sz w:val="24"/>
-          <w:szCs w:val="24"/>
-        </w:rPr>
-      </w:pPr>
-      <w:r>
-        <w:rPr>
-          <w:sz w:val="24"/>
-          <w:szCs w:val="24"/>
-        </w:rPr>
-        <w:t xml:space="preserve">Sanfilippo Paolo </w:t>
-      </w:r>
-    </w:p>
-    <w:p>
-      <w:pPr>
+        <w:t>Studenti:</w:t>
+      </w:r>
+    </w:p>
+    <w:p>
+      <w:pPr>
+        <w:jc w:val="both"/>
+        <w:rPr>
+          <w:sz w:val="24"/>
+          <w:szCs w:val="24"/>
+        </w:rPr>
+      </w:pPr>
+      <w:r>
+        <w:rPr>
+          <w:sz w:val="24"/>
+          <w:szCs w:val="24"/>
+        </w:rPr>
+        <w:t>Sanfilippo Paolo</w:t>
+      </w:r>
+    </w:p>
+    <w:p>
+      <w:pPr>
+        <w:jc w:val="both"/>
         <w:rPr>
           <w:sz w:val="24"/>
           <w:szCs w:val="24"/>
@@ -92,6 +96,7 @@
     </w:p>
     <w:p>
       <w:pPr>
+        <w:jc w:val="both"/>
         <w:rPr>
           <w:sz w:val="24"/>
           <w:szCs w:val="24"/>
@@ -107,6 +112,7 @@
     </w:p>
     <w:p>
       <w:pPr>
+        <w:jc w:val="both"/>
         <w:rPr>
           <w:b/>
           <w:bCs/>
@@ -130,6 +136,7 @@
         <w:autoSpaceDN w:val="0"/>
         <w:adjustRightInd w:val="0"/>
         <w:spacing w:after="0" w:line="240" w:lineRule="auto"/>
+        <w:jc w:val="both"/>
         <w:rPr>
           <w:rFonts w:ascii="SFRM1200" w:hAnsi="SFRM1200" w:cs="SFRM1200"/>
           <w:sz w:val="24"/>
@@ -151,6 +158,7 @@
         <w:autoSpaceDN w:val="0"/>
         <w:adjustRightInd w:val="0"/>
         <w:spacing w:after="0" w:line="240" w:lineRule="auto"/>
+        <w:jc w:val="both"/>
         <w:rPr>
           <w:rFonts w:ascii="SFBX1200" w:hAnsi="SFBX1200" w:cs="SFBX1200"/>
           <w:sz w:val="24"/>
@@ -180,6 +188,7 @@
         <w:autoSpaceDN w:val="0"/>
         <w:adjustRightInd w:val="0"/>
         <w:spacing w:after="0" w:line="240" w:lineRule="auto"/>
+        <w:jc w:val="both"/>
         <w:rPr>
           <w:rFonts w:ascii="SFRM1200" w:hAnsi="SFRM1200" w:cs="SFRM1200"/>
           <w:sz w:val="24"/>
@@ -209,6 +218,7 @@
         <w:autoSpaceDN w:val="0"/>
         <w:adjustRightInd w:val="0"/>
         <w:spacing w:after="0" w:line="240" w:lineRule="auto"/>
+        <w:jc w:val="both"/>
         <w:rPr>
           <w:rFonts w:ascii="SFRM1200" w:hAnsi="SFRM1200" w:cs="SFRM1200"/>
           <w:sz w:val="24"/>
@@ -230,6 +240,7 @@
         <w:autoSpaceDN w:val="0"/>
         <w:adjustRightInd w:val="0"/>
         <w:spacing w:after="0" w:line="240" w:lineRule="auto"/>
+        <w:jc w:val="both"/>
         <w:rPr>
           <w:rFonts w:ascii="SFRM1200" w:hAnsi="SFRM1200" w:cs="SFRM1200"/>
           <w:sz w:val="24"/>
@@ -251,6 +262,7 @@
         <w:autoSpaceDN w:val="0"/>
         <w:adjustRightInd w:val="0"/>
         <w:spacing w:after="0" w:line="240" w:lineRule="auto"/>
+        <w:jc w:val="both"/>
         <w:rPr>
           <w:rFonts w:ascii="SFRM1200" w:hAnsi="SFRM1200" w:cs="SFRM1200"/>
           <w:sz w:val="24"/>
@@ -272,6 +284,7 @@
         <w:autoSpaceDN w:val="0"/>
         <w:adjustRightInd w:val="0"/>
         <w:spacing w:after="0" w:line="240" w:lineRule="auto"/>
+        <w:jc w:val="both"/>
         <w:rPr>
           <w:rFonts w:ascii="SFRM1200" w:hAnsi="SFRM1200" w:cs="SFRM1200"/>
           <w:sz w:val="24"/>
@@ -293,6 +306,7 @@
         <w:autoSpaceDN w:val="0"/>
         <w:adjustRightInd w:val="0"/>
         <w:spacing w:after="0" w:line="240" w:lineRule="auto"/>
+        <w:jc w:val="both"/>
         <w:rPr>
           <w:rFonts w:ascii="SFRM1200" w:hAnsi="SFRM1200" w:cs="SFRM1200"/>
           <w:sz w:val="24"/>
@@ -310,6 +324,7 @@
     </w:p>
     <w:p>
       <w:pPr>
+        <w:jc w:val="both"/>
         <w:rPr>
           <w:rFonts w:ascii="SFRM1200" w:hAnsi="SFRM1200" w:cs="SFRM1200"/>
           <w:sz w:val="24"/>
@@ -327,6 +342,7 @@
     </w:p>
     <w:p>
       <w:pPr>
+        <w:jc w:val="both"/>
         <w:rPr>
           <w:b/>
           <w:bCs/>
@@ -360,17 +376,27 @@
           <w:ilvl w:val="0"/>
           <w:numId w:val="1"/>
         </w:numPr>
-        <w:rPr>
-          <w:sz w:val="24"/>
-          <w:szCs w:val="24"/>
-        </w:rPr>
-      </w:pPr>
-      <w:r>
-        <w:rPr>
-          <w:sz w:val="24"/>
-          <w:szCs w:val="24"/>
-        </w:rPr>
-        <w:t>Settimane(1..24)</w:t>
+        <w:jc w:val="both"/>
+        <w:rPr>
+          <w:sz w:val="24"/>
+          <w:szCs w:val="24"/>
+        </w:rPr>
+      </w:pPr>
+      <w:proofErr w:type="gramStart"/>
+      <w:r>
+        <w:rPr>
+          <w:sz w:val="24"/>
+          <w:szCs w:val="24"/>
+        </w:rPr>
+        <w:t>Settimane(</w:t>
+      </w:r>
+      <w:proofErr w:type="gramEnd"/>
+      <w:r>
+        <w:rPr>
+          <w:sz w:val="24"/>
+          <w:szCs w:val="24"/>
+        </w:rPr>
+        <w:t>1..24)</w:t>
       </w:r>
     </w:p>
     <w:p>
@@ -380,6 +406,7 @@
           <w:ilvl w:val="0"/>
           <w:numId w:val="1"/>
         </w:numPr>
+        <w:jc w:val="both"/>
         <w:rPr>
           <w:sz w:val="24"/>
           <w:szCs w:val="24"/>
@@ -402,12 +429,21 @@
         <w:t>(</w:t>
       </w:r>
       <w:proofErr w:type="spellStart"/>
-      <w:r>
-        <w:rPr>
-          <w:sz w:val="24"/>
-          <w:szCs w:val="24"/>
-        </w:rPr>
-        <w:t>lunedi;martedi,mercoledi;giovedi</w:t>
+      <w:proofErr w:type="gramStart"/>
+      <w:r>
+        <w:rPr>
+          <w:sz w:val="24"/>
+          <w:szCs w:val="24"/>
+        </w:rPr>
+        <w:t>lunedi;martedi</w:t>
+      </w:r>
+      <w:proofErr w:type="gramEnd"/>
+      <w:r>
+        <w:rPr>
+          <w:sz w:val="24"/>
+          <w:szCs w:val="24"/>
+        </w:rPr>
+        <w:t>,mercoledi;giovedi</w:t>
       </w:r>
       <w:proofErr w:type="spellEnd"/>
       <w:r>
@@ -425,6 +461,7 @@
           <w:ilvl w:val="0"/>
           <w:numId w:val="1"/>
         </w:numPr>
+        <w:jc w:val="both"/>
         <w:rPr>
           <w:sz w:val="24"/>
           <w:szCs w:val="24"/>
@@ -447,6 +484,7 @@
         <w:t>(</w:t>
       </w:r>
       <w:proofErr w:type="spellStart"/>
+      <w:proofErr w:type="gramStart"/>
       <w:r>
         <w:rPr>
           <w:sz w:val="24"/>
@@ -455,6 +493,7 @@
         <w:t>giornoX,numeroX</w:t>
       </w:r>
       <w:proofErr w:type="spellEnd"/>
+      <w:proofErr w:type="gramEnd"/>
       <w:r>
         <w:rPr>
           <w:sz w:val="24"/>
@@ -470,17 +509,27 @@
           <w:ilvl w:val="0"/>
           <w:numId w:val="1"/>
         </w:numPr>
-        <w:rPr>
-          <w:sz w:val="24"/>
-          <w:szCs w:val="24"/>
-        </w:rPr>
-      </w:pPr>
-      <w:r>
-        <w:rPr>
-          <w:sz w:val="24"/>
-          <w:szCs w:val="24"/>
-        </w:rPr>
-        <w:t>Insegnamenti(insegnamento1;……;</w:t>
+        <w:jc w:val="both"/>
+        <w:rPr>
+          <w:sz w:val="24"/>
+          <w:szCs w:val="24"/>
+        </w:rPr>
+      </w:pPr>
+      <w:proofErr w:type="gramStart"/>
+      <w:r>
+        <w:rPr>
+          <w:sz w:val="24"/>
+          <w:szCs w:val="24"/>
+        </w:rPr>
+        <w:t>Insegnamenti(</w:t>
+      </w:r>
+      <w:proofErr w:type="gramEnd"/>
+      <w:r>
+        <w:rPr>
+          <w:sz w:val="24"/>
+          <w:szCs w:val="24"/>
+        </w:rPr>
+        <w:t>insegnamento1;……;</w:t>
       </w:r>
       <w:proofErr w:type="spellStart"/>
       <w:r>
@@ -506,17 +555,34 @@
           <w:ilvl w:val="0"/>
           <w:numId w:val="1"/>
         </w:numPr>
-        <w:rPr>
-          <w:sz w:val="24"/>
-          <w:szCs w:val="24"/>
-        </w:rPr>
-      </w:pPr>
-      <w:r>
-        <w:rPr>
-          <w:sz w:val="24"/>
-          <w:szCs w:val="24"/>
-        </w:rPr>
-        <w:t>Professori(professore1;….;</w:t>
+        <w:jc w:val="both"/>
+        <w:rPr>
+          <w:sz w:val="24"/>
+          <w:szCs w:val="24"/>
+        </w:rPr>
+      </w:pPr>
+      <w:r>
+        <w:rPr>
+          <w:sz w:val="24"/>
+          <w:szCs w:val="24"/>
+        </w:rPr>
+        <w:t>Professori(professore</w:t>
+      </w:r>
+      <w:proofErr w:type="gramStart"/>
+      <w:r>
+        <w:rPr>
+          <w:sz w:val="24"/>
+          <w:szCs w:val="24"/>
+        </w:rPr>
+        <w:t>1;…</w:t>
+      </w:r>
+      <w:proofErr w:type="gramEnd"/>
+      <w:r>
+        <w:rPr>
+          <w:sz w:val="24"/>
+          <w:szCs w:val="24"/>
+        </w:rPr>
+        <w:t>.;</w:t>
       </w:r>
       <w:proofErr w:type="spellStart"/>
       <w:r>
@@ -542,26 +608,43 @@
           <w:ilvl w:val="0"/>
           <w:numId w:val="1"/>
         </w:numPr>
-        <w:rPr>
-          <w:sz w:val="24"/>
-          <w:szCs w:val="24"/>
-        </w:rPr>
-      </w:pPr>
-      <w:proofErr w:type="spellStart"/>
-      <w:r>
-        <w:rPr>
-          <w:sz w:val="24"/>
-          <w:szCs w:val="24"/>
-        </w:rPr>
-        <w:t>Inizio_ora</w:t>
-      </w:r>
-      <w:proofErr w:type="spellEnd"/>
-      <w:r>
-        <w:rPr>
-          <w:sz w:val="24"/>
-          <w:szCs w:val="24"/>
-        </w:rPr>
-        <w:t>(8;9;10;11;12;14;15;16)</w:t>
+        <w:jc w:val="both"/>
+        <w:rPr>
+          <w:sz w:val="24"/>
+          <w:szCs w:val="24"/>
+        </w:rPr>
+      </w:pPr>
+      <w:proofErr w:type="spellStart"/>
+      <w:r>
+        <w:rPr>
+          <w:sz w:val="24"/>
+          <w:szCs w:val="24"/>
+        </w:rPr>
+        <w:t>Inizio_</w:t>
+      </w:r>
+      <w:proofErr w:type="gramStart"/>
+      <w:r>
+        <w:rPr>
+          <w:sz w:val="24"/>
+          <w:szCs w:val="24"/>
+        </w:rPr>
+        <w:t>ora</w:t>
+      </w:r>
+      <w:proofErr w:type="spellEnd"/>
+      <w:r>
+        <w:rPr>
+          <w:sz w:val="24"/>
+          <w:szCs w:val="24"/>
+        </w:rPr>
+        <w:t>(</w:t>
+      </w:r>
+      <w:proofErr w:type="gramEnd"/>
+      <w:r>
+        <w:rPr>
+          <w:sz w:val="24"/>
+          <w:szCs w:val="24"/>
+        </w:rPr>
+        <w:t>8;9;10;11;12;14;15;16)</w:t>
       </w:r>
     </w:p>
     <w:p>
@@ -571,26 +654,43 @@
           <w:ilvl w:val="0"/>
           <w:numId w:val="1"/>
         </w:numPr>
-        <w:rPr>
-          <w:sz w:val="24"/>
-          <w:szCs w:val="24"/>
-        </w:rPr>
-      </w:pPr>
-      <w:proofErr w:type="spellStart"/>
-      <w:r>
-        <w:rPr>
-          <w:sz w:val="24"/>
-          <w:szCs w:val="24"/>
-        </w:rPr>
-        <w:t>Settimana_full_time</w:t>
-      </w:r>
-      <w:proofErr w:type="spellEnd"/>
-      <w:r>
-        <w:rPr>
-          <w:sz w:val="24"/>
-          <w:szCs w:val="24"/>
-        </w:rPr>
-        <w:t>(7;16)</w:t>
+        <w:jc w:val="both"/>
+        <w:rPr>
+          <w:sz w:val="24"/>
+          <w:szCs w:val="24"/>
+        </w:rPr>
+      </w:pPr>
+      <w:proofErr w:type="spellStart"/>
+      <w:r>
+        <w:rPr>
+          <w:sz w:val="24"/>
+          <w:szCs w:val="24"/>
+        </w:rPr>
+        <w:t>Settimana_full_</w:t>
+      </w:r>
+      <w:proofErr w:type="gramStart"/>
+      <w:r>
+        <w:rPr>
+          <w:sz w:val="24"/>
+          <w:szCs w:val="24"/>
+        </w:rPr>
+        <w:t>time</w:t>
+      </w:r>
+      <w:proofErr w:type="spellEnd"/>
+      <w:r>
+        <w:rPr>
+          <w:sz w:val="24"/>
+          <w:szCs w:val="24"/>
+        </w:rPr>
+        <w:t>(</w:t>
+      </w:r>
+      <w:proofErr w:type="gramEnd"/>
+      <w:r>
+        <w:rPr>
+          <w:sz w:val="24"/>
+          <w:szCs w:val="24"/>
+        </w:rPr>
+        <w:t>7;16)</w:t>
       </w:r>
     </w:p>
     <w:p>
@@ -600,6 +700,7 @@
           <w:ilvl w:val="0"/>
           <w:numId w:val="1"/>
         </w:numPr>
+        <w:jc w:val="both"/>
         <w:rPr>
           <w:sz w:val="24"/>
           <w:szCs w:val="24"/>
@@ -622,6 +723,7 @@
         <w:t>(</w:t>
       </w:r>
       <w:proofErr w:type="spellStart"/>
+      <w:proofErr w:type="gramStart"/>
       <w:r>
         <w:rPr>
           <w:sz w:val="24"/>
@@ -630,6 +732,7 @@
         <w:t>insegnamentoX,professoreX</w:t>
       </w:r>
       <w:proofErr w:type="spellEnd"/>
+      <w:proofErr w:type="gramEnd"/>
       <w:r>
         <w:rPr>
           <w:sz w:val="24"/>
@@ -645,6 +748,7 @@
           <w:ilvl w:val="0"/>
           <w:numId w:val="1"/>
         </w:numPr>
+        <w:jc w:val="both"/>
         <w:rPr>
           <w:sz w:val="24"/>
           <w:szCs w:val="24"/>
@@ -667,6 +771,7 @@
         <w:t>(</w:t>
       </w:r>
       <w:proofErr w:type="spellStart"/>
+      <w:proofErr w:type="gramStart"/>
       <w:r>
         <w:rPr>
           <w:sz w:val="24"/>
@@ -675,6 +780,7 @@
         <w:t>insegnamentoX;durataX</w:t>
       </w:r>
       <w:proofErr w:type="spellEnd"/>
+      <w:proofErr w:type="gramEnd"/>
       <w:r>
         <w:rPr>
           <w:sz w:val="24"/>
@@ -690,6 +796,7 @@
           <w:ilvl w:val="0"/>
           <w:numId w:val="1"/>
         </w:numPr>
+        <w:jc w:val="both"/>
         <w:rPr>
           <w:sz w:val="24"/>
           <w:szCs w:val="24"/>
@@ -712,6 +819,7 @@
         <w:t>(</w:t>
       </w:r>
       <w:proofErr w:type="spellStart"/>
+      <w:proofErr w:type="gramStart"/>
       <w:r>
         <w:rPr>
           <w:sz w:val="24"/>
@@ -720,6 +828,7 @@
         <w:t>insegnamentoX,insegnamentoY</w:t>
       </w:r>
       <w:proofErr w:type="spellEnd"/>
+      <w:proofErr w:type="gramEnd"/>
       <w:r>
         <w:rPr>
           <w:sz w:val="24"/>
@@ -735,6 +844,7 @@
           <w:ilvl w:val="0"/>
           <w:numId w:val="1"/>
         </w:numPr>
+        <w:jc w:val="both"/>
         <w:rPr>
           <w:sz w:val="24"/>
           <w:szCs w:val="24"/>
@@ -748,6 +858,7 @@
         <w:t>insegnamento_successivo_4ore(</w:t>
       </w:r>
       <w:proofErr w:type="spellStart"/>
+      <w:proofErr w:type="gramStart"/>
       <w:r>
         <w:rPr>
           <w:sz w:val="24"/>
@@ -756,6 +867,7 @@
         <w:t>insegnamentoX,insegnamentoY</w:t>
       </w:r>
       <w:proofErr w:type="spellEnd"/>
+      <w:proofErr w:type="gramEnd"/>
       <w:r>
         <w:rPr>
           <w:sz w:val="24"/>
@@ -766,6 +878,7 @@
     </w:p>
     <w:p>
       <w:pPr>
+        <w:jc w:val="both"/>
         <w:rPr>
           <w:b/>
           <w:bCs/>
@@ -791,6 +904,7 @@
           <w:ilvl w:val="0"/>
           <w:numId w:val="2"/>
         </w:numPr>
+        <w:jc w:val="both"/>
         <w:rPr>
           <w:sz w:val="24"/>
           <w:szCs w:val="24"/>
@@ -842,18 +956,12 @@
     <w:p>
       <w:pPr>
         <w:pStyle w:val="Paragrafoelenco"/>
-        <w:rPr>
-          <w:sz w:val="24"/>
-          <w:szCs w:val="24"/>
-        </w:rPr>
-      </w:pPr>
-      <w:r>
-        <w:rPr>
-          <w:sz w:val="24"/>
-          <w:szCs w:val="24"/>
-        </w:rPr>
-        <w:t xml:space="preserve"> </w:t>
-      </w:r>
+        <w:jc w:val="both"/>
+        <w:rPr>
+          <w:sz w:val="24"/>
+          <w:szCs w:val="24"/>
+        </w:rPr>
+      </w:pPr>
       <w:proofErr w:type="spellStart"/>
       <w:r>
         <w:rPr>
@@ -871,6 +979,7 @@
         <w:t>(</w:t>
       </w:r>
       <w:proofErr w:type="spellStart"/>
+      <w:proofErr w:type="gramStart"/>
       <w:r>
         <w:rPr>
           <w:sz w:val="24"/>
@@ -879,6 +988,7 @@
         <w:t>settimanaX,GiornoX</w:t>
       </w:r>
       <w:proofErr w:type="spellEnd"/>
+      <w:proofErr w:type="gramEnd"/>
       <w:r>
         <w:rPr>
           <w:sz w:val="24"/>
@@ -896,6 +1006,7 @@
           <w:bottom w:val="single" w:sz="4" w:space="1" w:color="auto"/>
           <w:right w:val="single" w:sz="4" w:space="4" w:color="auto"/>
         </w:pBdr>
+        <w:jc w:val="both"/>
         <w:rPr>
           <w:i/>
           <w:iCs/>
@@ -910,8 +1021,9 @@
           <w:sz w:val="24"/>
           <w:szCs w:val="24"/>
         </w:rPr>
-        <w:t xml:space="preserve"> </w:t>
-      </w:r>
+        <w:t>2{</w:t>
+      </w:r>
+      <w:proofErr w:type="spellStart"/>
       <w:r>
         <w:rPr>
           <w:i/>
@@ -919,9 +1031,9 @@
           <w:sz w:val="24"/>
           <w:szCs w:val="24"/>
         </w:rPr>
-        <w:t>2{</w:t>
-      </w:r>
-      <w:proofErr w:type="spellStart"/>
+        <w:t>giorno_in_settimana</w:t>
+      </w:r>
+      <w:proofErr w:type="spellEnd"/>
       <w:r>
         <w:rPr>
           <w:i/>
@@ -929,9 +1041,9 @@
           <w:sz w:val="24"/>
           <w:szCs w:val="24"/>
         </w:rPr>
-        <w:t>giorno_in_settimana</w:t>
-      </w:r>
-      <w:proofErr w:type="spellEnd"/>
+        <w:t>(</w:t>
+      </w:r>
+      <w:proofErr w:type="gramStart"/>
       <w:r>
         <w:rPr>
           <w:i/>
@@ -939,7 +1051,17 @@
           <w:sz w:val="24"/>
           <w:szCs w:val="24"/>
         </w:rPr>
-        <w:t>(S,G):</w:t>
+        <w:t>S,G</w:t>
+      </w:r>
+      <w:proofErr w:type="gramEnd"/>
+      <w:r>
+        <w:rPr>
+          <w:i/>
+          <w:iCs/>
+          <w:sz w:val="24"/>
+          <w:szCs w:val="24"/>
+        </w:rPr>
+        <w:t>):</w:t>
       </w:r>
       <w:proofErr w:type="spellStart"/>
       <w:r>
@@ -969,6 +1091,7 @@
           <w:ilvl w:val="0"/>
           <w:numId w:val="2"/>
         </w:numPr>
+        <w:jc w:val="both"/>
         <w:rPr>
           <w:sz w:val="24"/>
           <w:szCs w:val="24"/>
@@ -1005,6 +1128,7 @@
           <w:bottom w:val="single" w:sz="4" w:space="1" w:color="auto"/>
           <w:right w:val="single" w:sz="4" w:space="4" w:color="auto"/>
         </w:pBdr>
+        <w:jc w:val="both"/>
         <w:rPr>
           <w:sz w:val="24"/>
           <w:szCs w:val="24"/>
@@ -1031,7 +1155,23 @@
           <w:sz w:val="24"/>
           <w:szCs w:val="24"/>
         </w:rPr>
-        <w:t>(S,G):</w:t>
+        <w:t>(</w:t>
+      </w:r>
+      <w:proofErr w:type="gramStart"/>
+      <w:r>
+        <w:rPr>
+          <w:sz w:val="24"/>
+          <w:szCs w:val="24"/>
+        </w:rPr>
+        <w:t>S,G</w:t>
+      </w:r>
+      <w:proofErr w:type="gramEnd"/>
+      <w:r>
+        <w:rPr>
+          <w:sz w:val="24"/>
+          <w:szCs w:val="24"/>
+        </w:rPr>
+        <w:t>):</w:t>
       </w:r>
       <w:proofErr w:type="spellStart"/>
       <w:r>
@@ -1073,6 +1213,7 @@
           <w:ilvl w:val="0"/>
           <w:numId w:val="2"/>
         </w:numPr>
+        <w:jc w:val="both"/>
         <w:rPr>
           <w:sz w:val="24"/>
           <w:szCs w:val="24"/>
@@ -1099,7 +1240,23 @@
           <w:sz w:val="24"/>
           <w:szCs w:val="24"/>
         </w:rPr>
-        <w:t>(S,G,O)</w:t>
+        <w:t>(</w:t>
+      </w:r>
+      <w:proofErr w:type="gramStart"/>
+      <w:r>
+        <w:rPr>
+          <w:sz w:val="24"/>
+          <w:szCs w:val="24"/>
+        </w:rPr>
+        <w:t>S,G</w:t>
+      </w:r>
+      <w:proofErr w:type="gramEnd"/>
+      <w:r>
+        <w:rPr>
+          <w:sz w:val="24"/>
+          <w:szCs w:val="24"/>
+        </w:rPr>
+        <w:t>,O)</w:t>
       </w:r>
       <w:r>
         <w:rPr>
@@ -1122,17 +1279,34 @@
           <w:bottom w:val="single" w:sz="4" w:space="1" w:color="auto"/>
           <w:right w:val="single" w:sz="4" w:space="4" w:color="auto"/>
         </w:pBdr>
-        <w:rPr>
-          <w:sz w:val="24"/>
-          <w:szCs w:val="24"/>
-        </w:rPr>
-      </w:pPr>
-      <w:r>
-        <w:rPr>
-          <w:sz w:val="24"/>
-          <w:szCs w:val="24"/>
-        </w:rPr>
-        <w:t>8{inizio_ora_giorno_settimana(S,G,O):inizio_ora(O)}8:-giorno_in_settimana(S,G),not G==sabato.</w:t>
+        <w:jc w:val="both"/>
+        <w:rPr>
+          <w:sz w:val="24"/>
+          <w:szCs w:val="24"/>
+        </w:rPr>
+      </w:pPr>
+      <w:r>
+        <w:rPr>
+          <w:sz w:val="24"/>
+          <w:szCs w:val="24"/>
+        </w:rPr>
+        <w:t>8{inizio_ora_giorno_settimana(</w:t>
+      </w:r>
+      <w:proofErr w:type="gramStart"/>
+      <w:r>
+        <w:rPr>
+          <w:sz w:val="24"/>
+          <w:szCs w:val="24"/>
+        </w:rPr>
+        <w:t>S,G</w:t>
+      </w:r>
+      <w:proofErr w:type="gramEnd"/>
+      <w:r>
+        <w:rPr>
+          <w:sz w:val="24"/>
+          <w:szCs w:val="24"/>
+        </w:rPr>
+        <w:t>,O):inizio_ora(O)}8:-giorno_in_settimana(S,G),not G==sabato.</w:t>
       </w:r>
     </w:p>
     <w:p>
@@ -1148,6 +1322,7 @@
           <w:bottom w:val="single" w:sz="4" w:space="1" w:color="auto"/>
           <w:right w:val="single" w:sz="4" w:space="4" w:color="auto"/>
         </w:pBdr>
+        <w:jc w:val="both"/>
         <w:rPr>
           <w:sz w:val="24"/>
           <w:szCs w:val="24"/>
@@ -1159,7 +1334,23 @@
           <w:szCs w:val="24"/>
         </w:rPr>
         <w:lastRenderedPageBreak/>
-        <w:t>4{inizio_ora_giorno_settimana(S,G,O):inizio_ora(O)}5:-giorno_in_settimana(S,G),G==sabato.</w:t>
+        <w:t>4{inizio_ora_giorno_settimana(</w:t>
+      </w:r>
+      <w:proofErr w:type="gramStart"/>
+      <w:r>
+        <w:rPr>
+          <w:sz w:val="24"/>
+          <w:szCs w:val="24"/>
+        </w:rPr>
+        <w:t>S,G</w:t>
+      </w:r>
+      <w:proofErr w:type="gramEnd"/>
+      <w:r>
+        <w:rPr>
+          <w:sz w:val="24"/>
+          <w:szCs w:val="24"/>
+        </w:rPr>
+        <w:t>,O):inizio_ora(O)}5:-giorno_in_settimana(S,G),G==sabato.</w:t>
       </w:r>
     </w:p>
     <w:p>
@@ -1169,60 +1360,175 @@
           <w:ilvl w:val="0"/>
           <w:numId w:val="2"/>
         </w:numPr>
-        <w:rPr>
-          <w:sz w:val="24"/>
-          <w:szCs w:val="24"/>
-        </w:rPr>
-      </w:pPr>
-      <w:r>
-        <w:rPr>
-          <w:sz w:val="24"/>
-          <w:szCs w:val="24"/>
-        </w:rPr>
-        <w:t>Ad ogni ora, di ogni giorno, di ogni settimana viene associato uno ed un solo insegnamento, l’associazione ci costituisce il predicato “</w:t>
-      </w:r>
-      <w:r>
-        <w:rPr>
-          <w:sz w:val="24"/>
-          <w:szCs w:val="24"/>
-        </w:rPr>
-        <w:t>lezione(S,G,O,I)</w:t>
-      </w:r>
-      <w:r>
-        <w:rPr>
-          <w:sz w:val="24"/>
-          <w:szCs w:val="24"/>
-        </w:rPr>
-        <w:t>”</w:t>
-      </w:r>
-      <w:r>
-        <w:rPr>
-          <w:sz w:val="24"/>
-          <w:szCs w:val="24"/>
-        </w:rPr>
-        <w:t>:</w:t>
-      </w:r>
-    </w:p>
-    <w:p>
-      <w:pPr>
-        <w:pStyle w:val="Paragrafoelenco"/>
+        <w:jc w:val="both"/>
+        <w:rPr>
+          <w:sz w:val="24"/>
+          <w:szCs w:val="24"/>
+        </w:rPr>
+      </w:pPr>
+      <w:r>
+        <w:rPr>
+          <w:sz w:val="24"/>
+          <w:szCs w:val="24"/>
+        </w:rPr>
+        <w:t>Per associare ad ogni ora di un giorno di una settimana “</w:t>
+      </w:r>
+      <w:proofErr w:type="spellStart"/>
+      <w:r>
+        <w:rPr>
+          <w:sz w:val="24"/>
+          <w:szCs w:val="24"/>
+        </w:rPr>
+        <w:t>inizio_ora_giorno_settimana</w:t>
+      </w:r>
+      <w:proofErr w:type="spellEnd"/>
+      <w:r>
+        <w:rPr>
+          <w:sz w:val="24"/>
+          <w:szCs w:val="24"/>
+        </w:rPr>
+        <w:t>(</w:t>
+      </w:r>
+      <w:proofErr w:type="gramStart"/>
+      <w:r>
+        <w:rPr>
+          <w:sz w:val="24"/>
+          <w:szCs w:val="24"/>
+        </w:rPr>
+        <w:t>S,G</w:t>
+      </w:r>
+      <w:proofErr w:type="gramEnd"/>
+      <w:r>
+        <w:rPr>
+          <w:sz w:val="24"/>
+          <w:szCs w:val="24"/>
+        </w:rPr>
+        <w:t>,O)</w:t>
+      </w:r>
+      <w:r>
+        <w:rPr>
+          <w:sz w:val="24"/>
+          <w:szCs w:val="24"/>
+        </w:rPr>
+        <w:t xml:space="preserve">” un solo insegnamento, dapprima abbiamo creato tutti i possibili accoppiamenti tra gli insegnamenti e le ore, creando il predicato “lezione(S,G,O,I)”, poi attraverso un </w:t>
+      </w:r>
+      <w:proofErr w:type="spellStart"/>
+      <w:r>
+        <w:rPr>
+          <w:sz w:val="24"/>
+          <w:szCs w:val="24"/>
+        </w:rPr>
+        <w:t>integrity</w:t>
+      </w:r>
+      <w:proofErr w:type="spellEnd"/>
+      <w:r>
+        <w:rPr>
+          <w:sz w:val="24"/>
+          <w:szCs w:val="24"/>
+        </w:rPr>
+        <w:t xml:space="preserve"> </w:t>
+      </w:r>
+      <w:proofErr w:type="spellStart"/>
+      <w:r>
+        <w:rPr>
+          <w:sz w:val="24"/>
+          <w:szCs w:val="24"/>
+        </w:rPr>
+        <w:t>constraint</w:t>
+      </w:r>
+      <w:proofErr w:type="spellEnd"/>
+      <w:r>
+        <w:rPr>
+          <w:sz w:val="24"/>
+          <w:szCs w:val="24"/>
+        </w:rPr>
+        <w:t xml:space="preserve"> abbiamo fatto s</w:t>
+      </w:r>
+      <w:r>
+        <w:rPr>
+          <w:sz w:val="24"/>
+          <w:szCs w:val="24"/>
+        </w:rPr>
+        <w:t>i che non possano esistere due lezioni nella stessa ora, dello stesso giorno, della stessa settimana con insegnamenti differenti.</w:t>
+      </w:r>
+    </w:p>
+    <w:p>
+      <w:pPr>
+        <w:pStyle w:val="Paragrafoelenco"/>
+        <w:numPr>
+          <w:ilvl w:val="0"/>
+          <w:numId w:val="14"/>
+        </w:numPr>
         <w:pBdr>
           <w:top w:val="single" w:sz="4" w:space="1" w:color="auto"/>
           <w:left w:val="single" w:sz="4" w:space="4" w:color="auto"/>
           <w:bottom w:val="single" w:sz="4" w:space="1" w:color="auto"/>
           <w:right w:val="single" w:sz="4" w:space="4" w:color="auto"/>
         </w:pBdr>
-        <w:rPr>
-          <w:sz w:val="24"/>
-          <w:szCs w:val="24"/>
-        </w:rPr>
-      </w:pPr>
-      <w:r>
-        <w:rPr>
-          <w:sz w:val="24"/>
-          <w:szCs w:val="24"/>
-        </w:rPr>
-        <w:t>1{lezione(S,G,O,I):insegnamenti(I)}1:-inizio_ora_giorno_settimana(S,G,O).</w:t>
+        <w:jc w:val="both"/>
+        <w:rPr>
+          <w:sz w:val="24"/>
+          <w:szCs w:val="24"/>
+        </w:rPr>
+      </w:pPr>
+      <w:r>
+        <w:rPr>
+          <w:sz w:val="24"/>
+          <w:szCs w:val="24"/>
+        </w:rPr>
+        <w:t>{lezione(</w:t>
+      </w:r>
+      <w:proofErr w:type="gramStart"/>
+      <w:r>
+        <w:rPr>
+          <w:sz w:val="24"/>
+          <w:szCs w:val="24"/>
+        </w:rPr>
+        <w:t>S,G</w:t>
+      </w:r>
+      <w:proofErr w:type="gramEnd"/>
+      <w:r>
+        <w:rPr>
+          <w:sz w:val="24"/>
+          <w:szCs w:val="24"/>
+        </w:rPr>
+        <w:t>,O,I):insegnamenti(I)}:-inizio_ora_giorno_settimana(S,G,O).</w:t>
+      </w:r>
+    </w:p>
+    <w:p>
+      <w:pPr>
+        <w:pStyle w:val="Paragrafoelenco"/>
+        <w:numPr>
+          <w:ilvl w:val="0"/>
+          <w:numId w:val="14"/>
+        </w:numPr>
+        <w:pBdr>
+          <w:top w:val="single" w:sz="4" w:space="1" w:color="auto"/>
+          <w:left w:val="single" w:sz="4" w:space="4" w:color="auto"/>
+          <w:bottom w:val="single" w:sz="4" w:space="1" w:color="auto"/>
+          <w:right w:val="single" w:sz="4" w:space="4" w:color="auto"/>
+        </w:pBdr>
+        <w:jc w:val="both"/>
+        <w:rPr>
+          <w:sz w:val="24"/>
+          <w:szCs w:val="24"/>
+        </w:rPr>
+      </w:pPr>
+      <w:proofErr w:type="gramStart"/>
+      <w:r>
+        <w:rPr>
+          <w:sz w:val="24"/>
+          <w:szCs w:val="24"/>
+        </w:rPr>
+        <w:t>:-</w:t>
+      </w:r>
+      <w:proofErr w:type="gramEnd"/>
+      <w:r>
+        <w:rPr>
+          <w:sz w:val="24"/>
+          <w:szCs w:val="24"/>
+        </w:rPr>
+        <w:t>lezione(S,G,O,I1),lezione(S,G,O,I2),I1!=I2.</w:t>
       </w:r>
     </w:p>
     <w:p>
@@ -1232,6 +1538,7 @@
           <w:ilvl w:val="0"/>
           <w:numId w:val="2"/>
         </w:numPr>
+        <w:jc w:val="both"/>
         <w:rPr>
           <w:sz w:val="24"/>
           <w:szCs w:val="24"/>
@@ -1261,12 +1568,21 @@
         <w:t>(</w:t>
       </w:r>
       <w:proofErr w:type="spellStart"/>
-      <w:r>
-        <w:rPr>
-          <w:sz w:val="24"/>
-          <w:szCs w:val="24"/>
-        </w:rPr>
-        <w:t>I,S,G,Conteggio</w:t>
+      <w:proofErr w:type="gramStart"/>
+      <w:r>
+        <w:rPr>
+          <w:sz w:val="24"/>
+          <w:szCs w:val="24"/>
+        </w:rPr>
+        <w:t>I,S</w:t>
+      </w:r>
+      <w:proofErr w:type="gramEnd"/>
+      <w:r>
+        <w:rPr>
+          <w:sz w:val="24"/>
+          <w:szCs w:val="24"/>
+        </w:rPr>
+        <w:t>,G,Conteggio</w:t>
       </w:r>
       <w:proofErr w:type="spellEnd"/>
       <w:r>
@@ -1345,17 +1661,34 @@
           <w:bottom w:val="single" w:sz="4" w:space="1" w:color="auto"/>
           <w:right w:val="single" w:sz="4" w:space="4" w:color="auto"/>
         </w:pBdr>
-        <w:rPr>
-          <w:sz w:val="24"/>
-          <w:szCs w:val="24"/>
-        </w:rPr>
-      </w:pPr>
-      <w:r>
-        <w:rPr>
-          <w:sz w:val="24"/>
-          <w:szCs w:val="24"/>
-        </w:rPr>
-        <w:t>conteggioOreGiorno(I,S,G,Conteggio):-Conteggio=#count{O:lezione(S,G,O,I)},lezione(S,G,_,I).</w:t>
+        <w:jc w:val="both"/>
+        <w:rPr>
+          <w:sz w:val="24"/>
+          <w:szCs w:val="24"/>
+        </w:rPr>
+      </w:pPr>
+      <w:r>
+        <w:rPr>
+          <w:sz w:val="24"/>
+          <w:szCs w:val="24"/>
+        </w:rPr>
+        <w:t>conteggioOreGiorno(</w:t>
+      </w:r>
+      <w:proofErr w:type="gramStart"/>
+      <w:r>
+        <w:rPr>
+          <w:sz w:val="24"/>
+          <w:szCs w:val="24"/>
+        </w:rPr>
+        <w:t>I,S</w:t>
+      </w:r>
+      <w:proofErr w:type="gramEnd"/>
+      <w:r>
+        <w:rPr>
+          <w:sz w:val="24"/>
+          <w:szCs w:val="24"/>
+        </w:rPr>
+        <w:t>,G,Conteggio):-Conteggio=#count{O:lezione(S,G,O,I)},lezione(S,G,_,I).</w:t>
       </w:r>
     </w:p>
     <w:p>
@@ -1371,11 +1704,13 @@
           <w:bottom w:val="single" w:sz="4" w:space="1" w:color="auto"/>
           <w:right w:val="single" w:sz="4" w:space="4" w:color="auto"/>
         </w:pBdr>
-        <w:rPr>
-          <w:sz w:val="24"/>
-          <w:szCs w:val="24"/>
-        </w:rPr>
-      </w:pPr>
+        <w:jc w:val="both"/>
+        <w:rPr>
+          <w:sz w:val="24"/>
+          <w:szCs w:val="24"/>
+        </w:rPr>
+      </w:pPr>
+      <w:proofErr w:type="gramStart"/>
       <w:r>
         <w:rPr>
           <w:sz w:val="24"/>
@@ -1384,6 +1719,7 @@
         <w:t>:-</w:t>
       </w:r>
       <w:proofErr w:type="spellStart"/>
+      <w:proofErr w:type="gramEnd"/>
       <w:r>
         <w:rPr>
           <w:sz w:val="24"/>
@@ -1429,11 +1765,13 @@
           <w:bottom w:val="single" w:sz="4" w:space="1" w:color="auto"/>
           <w:right w:val="single" w:sz="4" w:space="4" w:color="auto"/>
         </w:pBdr>
-        <w:rPr>
-          <w:sz w:val="24"/>
-          <w:szCs w:val="24"/>
-        </w:rPr>
-      </w:pPr>
+        <w:jc w:val="both"/>
+        <w:rPr>
+          <w:sz w:val="24"/>
+          <w:szCs w:val="24"/>
+        </w:rPr>
+      </w:pPr>
+      <w:proofErr w:type="gramStart"/>
       <w:r>
         <w:rPr>
           <w:sz w:val="24"/>
@@ -1442,6 +1780,7 @@
         <w:t>:-</w:t>
       </w:r>
       <w:proofErr w:type="spellStart"/>
+      <w:proofErr w:type="gramEnd"/>
       <w:r>
         <w:rPr>
           <w:sz w:val="24"/>
@@ -1481,6 +1820,7 @@
           <w:ilvl w:val="0"/>
           <w:numId w:val="2"/>
         </w:numPr>
+        <w:jc w:val="both"/>
         <w:rPr>
           <w:sz w:val="24"/>
           <w:szCs w:val="24"/>
@@ -1535,19 +1875,13 @@
           <w:bottom w:val="single" w:sz="4" w:space="1" w:color="auto"/>
           <w:right w:val="single" w:sz="4" w:space="4" w:color="auto"/>
         </w:pBdr>
-        <w:rPr>
-          <w:sz w:val="24"/>
-          <w:szCs w:val="24"/>
-        </w:rPr>
-      </w:pPr>
-      <w:proofErr w:type="spellStart"/>
-      <w:r>
-        <w:rPr>
-          <w:sz w:val="24"/>
-          <w:szCs w:val="24"/>
-        </w:rPr>
-        <w:t>v</w:t>
-      </w:r>
+        <w:jc w:val="both"/>
+        <w:rPr>
+          <w:sz w:val="24"/>
+          <w:szCs w:val="24"/>
+        </w:rPr>
+      </w:pPr>
+      <w:proofErr w:type="spellStart"/>
       <w:r>
         <w:rPr>
           <w:sz w:val="24"/>
@@ -1564,6 +1898,7 @@
         <w:t>(</w:t>
       </w:r>
       <w:proofErr w:type="spellStart"/>
+      <w:proofErr w:type="gramStart"/>
       <w:r>
         <w:rPr>
           <w:sz w:val="24"/>
@@ -1572,6 +1907,7 @@
         <w:t>I,Conteggio</w:t>
       </w:r>
       <w:proofErr w:type="spellEnd"/>
+      <w:proofErr w:type="gramEnd"/>
       <w:r>
         <w:rPr>
           <w:sz w:val="24"/>
@@ -1593,17 +1929,27 @@
           <w:bottom w:val="single" w:sz="4" w:space="1" w:color="auto"/>
           <w:right w:val="single" w:sz="4" w:space="4" w:color="auto"/>
         </w:pBdr>
-        <w:rPr>
-          <w:sz w:val="24"/>
-          <w:szCs w:val="24"/>
-        </w:rPr>
-      </w:pPr>
-      <w:r>
-        <w:rPr>
-          <w:sz w:val="24"/>
-          <w:szCs w:val="24"/>
-        </w:rPr>
-        <w:t>:-conteggioOreTotali(I,Conteggio),ore_insegnamento(I,O),Conteggio!=O.</w:t>
+        <w:jc w:val="both"/>
+        <w:rPr>
+          <w:sz w:val="24"/>
+          <w:szCs w:val="24"/>
+        </w:rPr>
+      </w:pPr>
+      <w:proofErr w:type="gramStart"/>
+      <w:r>
+        <w:rPr>
+          <w:sz w:val="24"/>
+          <w:szCs w:val="24"/>
+        </w:rPr>
+        <w:t>:-</w:t>
+      </w:r>
+      <w:proofErr w:type="gramEnd"/>
+      <w:r>
+        <w:rPr>
+          <w:sz w:val="24"/>
+          <w:szCs w:val="24"/>
+        </w:rPr>
+        <w:t>conteggioOreTotali(I,Conteggio),ore_insegnamento(I,O),Conteggio!=O.</w:t>
       </w:r>
     </w:p>
     <w:p>
@@ -1613,6 +1959,7 @@
           <w:ilvl w:val="0"/>
           <w:numId w:val="2"/>
         </w:numPr>
+        <w:jc w:val="both"/>
         <w:rPr>
           <w:sz w:val="24"/>
           <w:szCs w:val="24"/>
@@ -1630,7 +1977,23 @@
           <w:sz w:val="24"/>
           <w:szCs w:val="24"/>
         </w:rPr>
-        <w:t>lezione(S,G,O,I,P)</w:t>
+        <w:t>lezione(</w:t>
+      </w:r>
+      <w:proofErr w:type="gramStart"/>
+      <w:r>
+        <w:rPr>
+          <w:sz w:val="24"/>
+          <w:szCs w:val="24"/>
+        </w:rPr>
+        <w:t>S,G</w:t>
+      </w:r>
+      <w:proofErr w:type="gramEnd"/>
+      <w:r>
+        <w:rPr>
+          <w:sz w:val="24"/>
+          <w:szCs w:val="24"/>
+        </w:rPr>
+        <w:t>,O,I,P)</w:t>
       </w:r>
       <w:r>
         <w:rPr>
@@ -1649,17 +2012,34 @@
           <w:bottom w:val="single" w:sz="4" w:space="1" w:color="auto"/>
           <w:right w:val="single" w:sz="4" w:space="4" w:color="auto"/>
         </w:pBdr>
-        <w:rPr>
-          <w:sz w:val="24"/>
-          <w:szCs w:val="24"/>
-        </w:rPr>
-      </w:pPr>
-      <w:r>
-        <w:rPr>
-          <w:sz w:val="24"/>
-          <w:szCs w:val="24"/>
-        </w:rPr>
-        <w:t>lezione(S,G,O,I,P):-lezione(S,G,O,I),professori_Insegnamento(I,P).</w:t>
+        <w:jc w:val="both"/>
+        <w:rPr>
+          <w:sz w:val="24"/>
+          <w:szCs w:val="24"/>
+        </w:rPr>
+      </w:pPr>
+      <w:r>
+        <w:rPr>
+          <w:sz w:val="24"/>
+          <w:szCs w:val="24"/>
+        </w:rPr>
+        <w:t>lezione(</w:t>
+      </w:r>
+      <w:proofErr w:type="gramStart"/>
+      <w:r>
+        <w:rPr>
+          <w:sz w:val="24"/>
+          <w:szCs w:val="24"/>
+        </w:rPr>
+        <w:t>S,G</w:t>
+      </w:r>
+      <w:proofErr w:type="gramEnd"/>
+      <w:r>
+        <w:rPr>
+          <w:sz w:val="24"/>
+          <w:szCs w:val="24"/>
+        </w:rPr>
+        <w:t>,O,I,P):-lezione(S,G,O,I),professori_Insegnamento(I,P).</w:t>
       </w:r>
     </w:p>
     <w:p>
@@ -1669,6 +2049,7 @@
           <w:ilvl w:val="0"/>
           <w:numId w:val="2"/>
         </w:numPr>
+        <w:jc w:val="both"/>
         <w:rPr>
           <w:sz w:val="24"/>
           <w:szCs w:val="24"/>
@@ -1727,17 +2108,34 @@
           <w:bottom w:val="single" w:sz="4" w:space="1" w:color="auto"/>
           <w:right w:val="single" w:sz="4" w:space="4" w:color="auto"/>
         </w:pBdr>
-        <w:rPr>
-          <w:sz w:val="24"/>
-          <w:szCs w:val="24"/>
-        </w:rPr>
-      </w:pPr>
-      <w:r>
-        <w:rPr>
-          <w:sz w:val="24"/>
-          <w:szCs w:val="24"/>
-        </w:rPr>
-        <w:t>conteggioOreProf(S,G,P,Conteggio):-Conteggio=#count{O:lezione(S,G,O,_,P)},lezione(S,G,_,_,P).</w:t>
+        <w:jc w:val="both"/>
+        <w:rPr>
+          <w:sz w:val="24"/>
+          <w:szCs w:val="24"/>
+        </w:rPr>
+      </w:pPr>
+      <w:r>
+        <w:rPr>
+          <w:sz w:val="24"/>
+          <w:szCs w:val="24"/>
+        </w:rPr>
+        <w:t>conteggioOreProf(</w:t>
+      </w:r>
+      <w:proofErr w:type="gramStart"/>
+      <w:r>
+        <w:rPr>
+          <w:sz w:val="24"/>
+          <w:szCs w:val="24"/>
+        </w:rPr>
+        <w:t>S,G</w:t>
+      </w:r>
+      <w:proofErr w:type="gramEnd"/>
+      <w:r>
+        <w:rPr>
+          <w:sz w:val="24"/>
+          <w:szCs w:val="24"/>
+        </w:rPr>
+        <w:t>,P,Conteggio):-Conteggio=#count{O:lezione(S,G,O,_,P)},lezione(S,G,_,_,P).</w:t>
       </w:r>
     </w:p>
     <w:p>
@@ -1753,11 +2151,13 @@
           <w:bottom w:val="single" w:sz="4" w:space="1" w:color="auto"/>
           <w:right w:val="single" w:sz="4" w:space="4" w:color="auto"/>
         </w:pBdr>
-        <w:rPr>
-          <w:sz w:val="24"/>
-          <w:szCs w:val="24"/>
-        </w:rPr>
-      </w:pPr>
+        <w:jc w:val="both"/>
+        <w:rPr>
+          <w:sz w:val="24"/>
+          <w:szCs w:val="24"/>
+        </w:rPr>
+      </w:pPr>
+      <w:proofErr w:type="gramStart"/>
       <w:r>
         <w:rPr>
           <w:sz w:val="24"/>
@@ -1766,6 +2166,7 @@
         <w:t>:-</w:t>
       </w:r>
       <w:proofErr w:type="spellStart"/>
+      <w:proofErr w:type="gramEnd"/>
       <w:r>
         <w:rPr>
           <w:sz w:val="24"/>
@@ -1789,17 +2190,32 @@
           <w:ilvl w:val="0"/>
           <w:numId w:val="2"/>
         </w:numPr>
-        <w:rPr>
-          <w:sz w:val="24"/>
-          <w:szCs w:val="24"/>
-        </w:rPr>
-      </w:pPr>
-      <w:r>
-        <w:rPr>
-          <w:sz w:val="24"/>
-          <w:szCs w:val="24"/>
-        </w:rPr>
-        <w:t xml:space="preserve">Per creare due blocchi liberi di due ore ciascuno per le lezioni di recupero, abbiamo dapprima creato il predicato “insegnamenti(recupero)”, in seguito questo insegnamento viene associato a due settimane e a due giorni di queste settimane. Infine attraverso un </w:t>
+        <w:jc w:val="both"/>
+        <w:rPr>
+          <w:sz w:val="24"/>
+          <w:szCs w:val="24"/>
+        </w:rPr>
+      </w:pPr>
+      <w:r>
+        <w:rPr>
+          <w:sz w:val="24"/>
+          <w:szCs w:val="24"/>
+        </w:rPr>
+        <w:t>Per creare due blocchi liberi di due ore ciascuno per le lezioni di recupero, abbiamo dapprima creato il predicato “insegnamenti(recupero)”, in seguito questo insegnamento viene associato a due settimane e a due giorni di queste settimane. Infine</w:t>
+      </w:r>
+      <w:r>
+        <w:rPr>
+          <w:sz w:val="24"/>
+          <w:szCs w:val="24"/>
+        </w:rPr>
+        <w:t xml:space="preserve">, </w:t>
+      </w:r>
+      <w:r>
+        <w:rPr>
+          <w:sz w:val="24"/>
+          <w:szCs w:val="24"/>
+        </w:rPr>
+        <w:t xml:space="preserve">attraverso un </w:t>
       </w:r>
       <w:proofErr w:type="spellStart"/>
       <w:r>
@@ -1854,6 +2270,7 @@
           <w:bottom w:val="single" w:sz="4" w:space="1" w:color="auto"/>
           <w:right w:val="single" w:sz="4" w:space="4" w:color="auto"/>
         </w:pBdr>
+        <w:jc w:val="both"/>
         <w:rPr>
           <w:sz w:val="24"/>
           <w:szCs w:val="24"/>
@@ -1889,17 +2306,34 @@
           <w:bottom w:val="single" w:sz="4" w:space="1" w:color="auto"/>
           <w:right w:val="single" w:sz="4" w:space="4" w:color="auto"/>
         </w:pBdr>
-        <w:rPr>
-          <w:sz w:val="24"/>
-          <w:szCs w:val="24"/>
-        </w:rPr>
-      </w:pPr>
-      <w:r>
-        <w:rPr>
-          <w:sz w:val="24"/>
-          <w:szCs w:val="24"/>
-        </w:rPr>
-        <w:t>2{lezione_recupero(S,G,I):giorno_in_settimana(S,G)}2:-insegnamenti_recupero(I).</w:t>
+        <w:jc w:val="both"/>
+        <w:rPr>
+          <w:sz w:val="24"/>
+          <w:szCs w:val="24"/>
+        </w:rPr>
+      </w:pPr>
+      <w:r>
+        <w:rPr>
+          <w:sz w:val="24"/>
+          <w:szCs w:val="24"/>
+        </w:rPr>
+        <w:t>2{lezione_recupero(</w:t>
+      </w:r>
+      <w:proofErr w:type="gramStart"/>
+      <w:r>
+        <w:rPr>
+          <w:sz w:val="24"/>
+          <w:szCs w:val="24"/>
+        </w:rPr>
+        <w:t>S,G</w:t>
+      </w:r>
+      <w:proofErr w:type="gramEnd"/>
+      <w:r>
+        <w:rPr>
+          <w:sz w:val="24"/>
+          <w:szCs w:val="24"/>
+        </w:rPr>
+        <w:t>,I):giorno_in_settimana(S,G)}2:-insegnamenti_recupero(I).</w:t>
       </w:r>
     </w:p>
     <w:p>
@@ -1915,17 +2349,34 @@
           <w:bottom w:val="single" w:sz="4" w:space="1" w:color="auto"/>
           <w:right w:val="single" w:sz="4" w:space="4" w:color="auto"/>
         </w:pBdr>
-        <w:rPr>
-          <w:sz w:val="24"/>
-          <w:szCs w:val="24"/>
-        </w:rPr>
-      </w:pPr>
-      <w:r>
-        <w:rPr>
-          <w:sz w:val="24"/>
-          <w:szCs w:val="24"/>
-        </w:rPr>
-        <w:t>2{lezione(S,G,O,I):</w:t>
+        <w:jc w:val="both"/>
+        <w:rPr>
+          <w:sz w:val="24"/>
+          <w:szCs w:val="24"/>
+        </w:rPr>
+      </w:pPr>
+      <w:r>
+        <w:rPr>
+          <w:sz w:val="24"/>
+          <w:szCs w:val="24"/>
+        </w:rPr>
+        <w:t>2{lezione(</w:t>
+      </w:r>
+      <w:proofErr w:type="gramStart"/>
+      <w:r>
+        <w:rPr>
+          <w:sz w:val="24"/>
+          <w:szCs w:val="24"/>
+        </w:rPr>
+        <w:t>S,G</w:t>
+      </w:r>
+      <w:proofErr w:type="gramEnd"/>
+      <w:r>
+        <w:rPr>
+          <w:sz w:val="24"/>
+          <w:szCs w:val="24"/>
+        </w:rPr>
+        <w:t>,O,I):</w:t>
       </w:r>
       <w:proofErr w:type="spellStart"/>
       <w:r>
@@ -1973,17 +2424,27 @@
           <w:bottom w:val="single" w:sz="4" w:space="1" w:color="auto"/>
           <w:right w:val="single" w:sz="4" w:space="4" w:color="auto"/>
         </w:pBdr>
-        <w:rPr>
-          <w:sz w:val="24"/>
-          <w:szCs w:val="24"/>
-        </w:rPr>
-      </w:pPr>
-      <w:r>
-        <w:rPr>
-          <w:sz w:val="24"/>
-          <w:szCs w:val="24"/>
-        </w:rPr>
-        <w:t>:-lezione(S,G,O,I),lezione(S,G,O1,I),insegnamenti_recupero(I),|O-O1|!=1,O!=O1.</w:t>
+        <w:jc w:val="both"/>
+        <w:rPr>
+          <w:sz w:val="24"/>
+          <w:szCs w:val="24"/>
+        </w:rPr>
+      </w:pPr>
+      <w:proofErr w:type="gramStart"/>
+      <w:r>
+        <w:rPr>
+          <w:sz w:val="24"/>
+          <w:szCs w:val="24"/>
+        </w:rPr>
+        <w:t>:-</w:t>
+      </w:r>
+      <w:proofErr w:type="gramEnd"/>
+      <w:r>
+        <w:rPr>
+          <w:sz w:val="24"/>
+          <w:szCs w:val="24"/>
+        </w:rPr>
+        <w:t>lezione(S,G,O,I),lezione(S,G,O1,I),insegnamenti_recupero(I),|O-O1|!=1,O!=O1.</w:t>
       </w:r>
     </w:p>
     <w:p>
@@ -1993,16 +2454,18 @@
           <w:ilvl w:val="0"/>
           <w:numId w:val="2"/>
         </w:numPr>
-        <w:rPr>
-          <w:sz w:val="24"/>
-          <w:szCs w:val="24"/>
-        </w:rPr>
-      </w:pPr>
-      <w:r>
-        <w:rPr>
-          <w:sz w:val="24"/>
-          <w:szCs w:val="24"/>
-        </w:rPr>
+        <w:jc w:val="both"/>
+        <w:rPr>
+          <w:sz w:val="24"/>
+          <w:szCs w:val="24"/>
+        </w:rPr>
+      </w:pPr>
+      <w:r>
+        <w:rPr>
+          <w:sz w:val="24"/>
+          <w:szCs w:val="24"/>
+        </w:rPr>
+        <w:lastRenderedPageBreak/>
         <w:t xml:space="preserve">Per imporre che il corso </w:t>
       </w:r>
       <w:r>
@@ -2010,23 +2473,53 @@
           <w:sz w:val="24"/>
           <w:szCs w:val="24"/>
         </w:rPr>
-        <w:t xml:space="preserve">project management deve essere finito prima della prima </w:t>
-      </w:r>
-      <w:proofErr w:type="spellStart"/>
-      <w:r>
-        <w:rPr>
-          <w:sz w:val="24"/>
-          <w:szCs w:val="24"/>
-        </w:rPr>
-        <w:t>settimana_full_time</w:t>
-      </w:r>
-      <w:proofErr w:type="spellEnd"/>
-      <w:r>
-        <w:rPr>
-          <w:sz w:val="24"/>
-          <w:szCs w:val="24"/>
-        </w:rPr>
-        <w:t xml:space="preserve">( la settima) è stato creato il seguente </w:t>
+        <w:t>project management de</w:t>
+      </w:r>
+      <w:r>
+        <w:rPr>
+          <w:sz w:val="24"/>
+          <w:szCs w:val="24"/>
+        </w:rPr>
+        <w:t>bba</w:t>
+      </w:r>
+      <w:r>
+        <w:rPr>
+          <w:sz w:val="24"/>
+          <w:szCs w:val="24"/>
+        </w:rPr>
+        <w:t xml:space="preserve"> essere finito prima della prima </w:t>
+      </w:r>
+      <w:proofErr w:type="spellStart"/>
+      <w:r>
+        <w:rPr>
+          <w:sz w:val="24"/>
+          <w:szCs w:val="24"/>
+        </w:rPr>
+        <w:t>settimana_full_</w:t>
+      </w:r>
+      <w:proofErr w:type="gramStart"/>
+      <w:r>
+        <w:rPr>
+          <w:sz w:val="24"/>
+          <w:szCs w:val="24"/>
+        </w:rPr>
+        <w:t>time</w:t>
+      </w:r>
+      <w:proofErr w:type="spellEnd"/>
+      <w:r>
+        <w:rPr>
+          <w:sz w:val="24"/>
+          <w:szCs w:val="24"/>
+        </w:rPr>
+        <w:t>( la</w:t>
+      </w:r>
+      <w:proofErr w:type="gramEnd"/>
+      <w:r>
+        <w:rPr>
+          <w:sz w:val="24"/>
+          <w:szCs w:val="24"/>
+        </w:rPr>
+        <w:t xml:space="preserve"> settima) è stato creato il seguente </w:t>
       </w:r>
       <w:proofErr w:type="spellStart"/>
       <w:r>
@@ -2070,12 +2563,14 @@
           <w:bottom w:val="single" w:sz="4" w:space="1" w:color="auto"/>
           <w:right w:val="single" w:sz="4" w:space="4" w:color="auto"/>
         </w:pBdr>
+        <w:jc w:val="both"/>
         <w:rPr>
           <w:sz w:val="24"/>
           <w:szCs w:val="24"/>
           <w:lang w:val="en-GB"/>
         </w:rPr>
       </w:pPr>
+      <w:proofErr w:type="gramStart"/>
       <w:r>
         <w:rPr>
           <w:sz w:val="24"/>
@@ -2085,6 +2580,7 @@
         <w:t>:-</w:t>
       </w:r>
       <w:proofErr w:type="spellStart"/>
+      <w:proofErr w:type="gramEnd"/>
       <w:r>
         <w:rPr>
           <w:sz w:val="24"/>
@@ -2128,24 +2624,18 @@
           <w:ilvl w:val="0"/>
           <w:numId w:val="2"/>
         </w:numPr>
-        <w:rPr>
-          <w:sz w:val="24"/>
-          <w:szCs w:val="24"/>
-        </w:rPr>
-      </w:pPr>
-      <w:r>
-        <w:rPr>
-          <w:sz w:val="24"/>
-          <w:szCs w:val="24"/>
-        </w:rPr>
-        <w:t>Il</w:t>
-      </w:r>
-      <w:r>
-        <w:rPr>
-          <w:sz w:val="24"/>
-          <w:szCs w:val="24"/>
-        </w:rPr>
-        <w:t xml:space="preserve"> primo giorno di lezione prevede che, nelle prime due ore, vi sia la presentazione del master</w:t>
+        <w:jc w:val="both"/>
+        <w:rPr>
+          <w:sz w:val="24"/>
+          <w:szCs w:val="24"/>
+        </w:rPr>
+      </w:pPr>
+      <w:r>
+        <w:rPr>
+          <w:sz w:val="24"/>
+          <w:szCs w:val="24"/>
+        </w:rPr>
+        <w:t>Il primo giorno di lezione prevede che, nelle prime due ore, vi sia la presentazione del master</w:t>
       </w:r>
       <w:r>
         <w:rPr>
@@ -2168,18 +2658,34 @@
           <w:bottom w:val="single" w:sz="4" w:space="1" w:color="auto"/>
           <w:right w:val="single" w:sz="4" w:space="4" w:color="auto"/>
         </w:pBdr>
-        <w:rPr>
-          <w:sz w:val="24"/>
-          <w:szCs w:val="24"/>
-        </w:rPr>
-      </w:pPr>
-      <w:r>
-        <w:rPr>
-          <w:sz w:val="24"/>
-          <w:szCs w:val="24"/>
-        </w:rPr>
-        <w:lastRenderedPageBreak/>
-        <w:t>lezione(1,venerdi,8,presentazione_master).</w:t>
+        <w:jc w:val="both"/>
+        <w:rPr>
+          <w:sz w:val="24"/>
+          <w:szCs w:val="24"/>
+        </w:rPr>
+      </w:pPr>
+      <w:r>
+        <w:rPr>
+          <w:sz w:val="24"/>
+          <w:szCs w:val="24"/>
+        </w:rPr>
+        <w:t>lezione(</w:t>
+      </w:r>
+      <w:proofErr w:type="gramStart"/>
+      <w:r>
+        <w:rPr>
+          <w:sz w:val="24"/>
+          <w:szCs w:val="24"/>
+        </w:rPr>
+        <w:t>1,venerdi</w:t>
+      </w:r>
+      <w:proofErr w:type="gramEnd"/>
+      <w:r>
+        <w:rPr>
+          <w:sz w:val="24"/>
+          <w:szCs w:val="24"/>
+        </w:rPr>
+        <w:t>,8,presentazione_master).</w:t>
       </w:r>
     </w:p>
     <w:p>
@@ -2195,17 +2701,34 @@
           <w:bottom w:val="single" w:sz="4" w:space="1" w:color="auto"/>
           <w:right w:val="single" w:sz="4" w:space="4" w:color="auto"/>
         </w:pBdr>
-        <w:rPr>
-          <w:sz w:val="24"/>
-          <w:szCs w:val="24"/>
-        </w:rPr>
-      </w:pPr>
-      <w:r>
-        <w:rPr>
-          <w:sz w:val="24"/>
-          <w:szCs w:val="24"/>
-        </w:rPr>
-        <w:t>lezione(1,venerdi,9,presentazione_master).</w:t>
+        <w:jc w:val="both"/>
+        <w:rPr>
+          <w:sz w:val="24"/>
+          <w:szCs w:val="24"/>
+        </w:rPr>
+      </w:pPr>
+      <w:r>
+        <w:rPr>
+          <w:sz w:val="24"/>
+          <w:szCs w:val="24"/>
+        </w:rPr>
+        <w:t>lezione(</w:t>
+      </w:r>
+      <w:proofErr w:type="gramStart"/>
+      <w:r>
+        <w:rPr>
+          <w:sz w:val="24"/>
+          <w:szCs w:val="24"/>
+        </w:rPr>
+        <w:t>1,venerdi</w:t>
+      </w:r>
+      <w:proofErr w:type="gramEnd"/>
+      <w:r>
+        <w:rPr>
+          <w:sz w:val="24"/>
+          <w:szCs w:val="24"/>
+        </w:rPr>
+        <w:t>,9,presentazione_master).</w:t>
       </w:r>
     </w:p>
     <w:p>
@@ -2215,6 +2738,7 @@
           <w:ilvl w:val="0"/>
           <w:numId w:val="2"/>
         </w:numPr>
+        <w:jc w:val="both"/>
         <w:rPr>
           <w:sz w:val="24"/>
           <w:szCs w:val="24"/>
@@ -2241,6 +2765,45 @@
           <w:sz w:val="24"/>
           <w:szCs w:val="24"/>
         </w:rPr>
+        <w:t>(</w:t>
+      </w:r>
+      <w:proofErr w:type="gramStart"/>
+      <w:r>
+        <w:rPr>
+          <w:sz w:val="24"/>
+          <w:szCs w:val="24"/>
+        </w:rPr>
+        <w:t>S,G</w:t>
+      </w:r>
+      <w:proofErr w:type="gramEnd"/>
+      <w:r>
+        <w:rPr>
+          <w:sz w:val="24"/>
+          <w:szCs w:val="24"/>
+        </w:rPr>
+        <w:t>,O,I)</w:t>
+      </w:r>
+      <w:r>
+        <w:rPr>
+          <w:sz w:val="24"/>
+          <w:szCs w:val="24"/>
+        </w:rPr>
+        <w:t>” e “</w:t>
+      </w:r>
+      <w:proofErr w:type="spellStart"/>
+      <w:r>
+        <w:rPr>
+          <w:sz w:val="24"/>
+          <w:szCs w:val="24"/>
+        </w:rPr>
+        <w:t>ultima_lezione</w:t>
+      </w:r>
+      <w:proofErr w:type="spellEnd"/>
+      <w:r>
+        <w:rPr>
+          <w:sz w:val="24"/>
+          <w:szCs w:val="24"/>
+        </w:rPr>
         <w:t>(S,G,O,I)</w:t>
       </w:r>
       <w:r>
@@ -2248,29 +2811,6 @@
           <w:sz w:val="24"/>
           <w:szCs w:val="24"/>
         </w:rPr>
-        <w:t>” e “</w:t>
-      </w:r>
-      <w:proofErr w:type="spellStart"/>
-      <w:r>
-        <w:rPr>
-          <w:sz w:val="24"/>
-          <w:szCs w:val="24"/>
-        </w:rPr>
-        <w:t>ultima_lezione</w:t>
-      </w:r>
-      <w:proofErr w:type="spellEnd"/>
-      <w:r>
-        <w:rPr>
-          <w:sz w:val="24"/>
-          <w:szCs w:val="24"/>
-        </w:rPr>
-        <w:t>(S,G,O,I)</w:t>
-      </w:r>
-      <w:r>
-        <w:rPr>
-          <w:sz w:val="24"/>
-          <w:szCs w:val="24"/>
-        </w:rPr>
         <w:t>” che come si capisce da</w:t>
       </w:r>
       <w:r>
@@ -2278,7 +2818,23 @@
           <w:sz w:val="24"/>
           <w:szCs w:val="24"/>
         </w:rPr>
-        <w:t xml:space="preserve">i nomi rappresentano rispettivamente la prima e l’ultima lezione di un determinato insegnamento. I due predicati sono stati dedotti, in maniera speculare, attraverso l’utilizzo di due predicati ausiliari che vanno a cercare la prima(ultima) settimana e il primo(ultimo) giorno. Quindi, si va a cercare dapprima la prima(ultima) settimana di lezione, imponendo che non esista una lezione di quell’insegnamento con una settimana minore(maggiore). In seguito si fa la medesima cosa per i giorni in quella settimana e per le ore nel giorno. </w:t>
+        <w:t xml:space="preserve">i nomi rappresentano rispettivamente la prima e l’ultima lezione di un determinato insegnamento. I due predicati sono stati dedotti, in maniera speculare, attraverso l’utilizzo di due predicati ausiliari che vanno a cercare la prima(ultima) settimana e il primo(ultimo) giorno. Quindi, si va a cercare dapprima la prima(ultima) settimana di lezione, imponendo che non esista una lezione di quell’insegnamento con una settimana minore(maggiore). </w:t>
+      </w:r>
+      <w:proofErr w:type="gramStart"/>
+      <w:r>
+        <w:rPr>
+          <w:sz w:val="24"/>
+          <w:szCs w:val="24"/>
+        </w:rPr>
+        <w:t>In seguito</w:t>
+      </w:r>
+      <w:proofErr w:type="gramEnd"/>
+      <w:r>
+        <w:rPr>
+          <w:sz w:val="24"/>
+          <w:szCs w:val="24"/>
+        </w:rPr>
+        <w:t xml:space="preserve"> si fa la medesima cosa per i giorni in quella settimana e per le ore nel giorno.</w:t>
       </w:r>
     </w:p>
     <w:p>
@@ -2294,17 +2850,34 @@
           <w:bottom w:val="single" w:sz="4" w:space="1" w:color="auto"/>
           <w:right w:val="single" w:sz="4" w:space="4" w:color="auto"/>
         </w:pBdr>
-        <w:rPr>
-          <w:sz w:val="24"/>
-          <w:szCs w:val="24"/>
-        </w:rPr>
-      </w:pPr>
-      <w:r>
-        <w:rPr>
-          <w:sz w:val="24"/>
-          <w:szCs w:val="24"/>
-        </w:rPr>
-        <w:t>x(S,G,O,I):-lezione(S,G,O,I),lezione(S1,G1,O1,I),S1&lt;S.</w:t>
+        <w:jc w:val="both"/>
+        <w:rPr>
+          <w:sz w:val="24"/>
+          <w:szCs w:val="24"/>
+        </w:rPr>
+      </w:pPr>
+      <w:r>
+        <w:rPr>
+          <w:sz w:val="24"/>
+          <w:szCs w:val="24"/>
+        </w:rPr>
+        <w:t>x(</w:t>
+      </w:r>
+      <w:proofErr w:type="gramStart"/>
+      <w:r>
+        <w:rPr>
+          <w:sz w:val="24"/>
+          <w:szCs w:val="24"/>
+        </w:rPr>
+        <w:t>S,G</w:t>
+      </w:r>
+      <w:proofErr w:type="gramEnd"/>
+      <w:r>
+        <w:rPr>
+          <w:sz w:val="24"/>
+          <w:szCs w:val="24"/>
+        </w:rPr>
+        <w:t>,O,I):-lezione(S,G,O,I),lezione(S1,G1,O1,I),S1&lt;S.</w:t>
       </w:r>
     </w:p>
     <w:p>
@@ -2320,6 +2893,7 @@
           <w:bottom w:val="single" w:sz="4" w:space="1" w:color="auto"/>
           <w:right w:val="single" w:sz="4" w:space="4" w:color="auto"/>
         </w:pBdr>
+        <w:jc w:val="both"/>
         <w:rPr>
           <w:sz w:val="24"/>
           <w:szCs w:val="24"/>
@@ -2339,7 +2913,23 @@
           <w:sz w:val="24"/>
           <w:szCs w:val="24"/>
         </w:rPr>
-        <w:t xml:space="preserve">(S,G,O,I):- </w:t>
+        <w:t>(</w:t>
+      </w:r>
+      <w:proofErr w:type="gramStart"/>
+      <w:r>
+        <w:rPr>
+          <w:sz w:val="24"/>
+          <w:szCs w:val="24"/>
+        </w:rPr>
+        <w:t>S,G</w:t>
+      </w:r>
+      <w:proofErr w:type="gramEnd"/>
+      <w:r>
+        <w:rPr>
+          <w:sz w:val="24"/>
+          <w:szCs w:val="24"/>
+        </w:rPr>
+        <w:t xml:space="preserve">,O,I):- </w:t>
       </w:r>
       <w:proofErr w:type="spellStart"/>
       <w:r>
@@ -2371,17 +2961,34 @@
           <w:bottom w:val="single" w:sz="4" w:space="1" w:color="auto"/>
           <w:right w:val="single" w:sz="4" w:space="4" w:color="auto"/>
         </w:pBdr>
-        <w:rPr>
-          <w:sz w:val="24"/>
-          <w:szCs w:val="24"/>
-        </w:rPr>
-      </w:pPr>
-      <w:r>
-        <w:rPr>
-          <w:sz w:val="24"/>
-          <w:szCs w:val="24"/>
-        </w:rPr>
-        <w:t>x2(S,G,O,I):-prima_settimana(S,G,O,I),prima_settimana(S,G1,O1,I),G1&lt;G.</w:t>
+        <w:jc w:val="both"/>
+        <w:rPr>
+          <w:sz w:val="24"/>
+          <w:szCs w:val="24"/>
+        </w:rPr>
+      </w:pPr>
+      <w:r>
+        <w:rPr>
+          <w:sz w:val="24"/>
+          <w:szCs w:val="24"/>
+        </w:rPr>
+        <w:t>x2(</w:t>
+      </w:r>
+      <w:proofErr w:type="gramStart"/>
+      <w:r>
+        <w:rPr>
+          <w:sz w:val="24"/>
+          <w:szCs w:val="24"/>
+        </w:rPr>
+        <w:t>S,G</w:t>
+      </w:r>
+      <w:proofErr w:type="gramEnd"/>
+      <w:r>
+        <w:rPr>
+          <w:sz w:val="24"/>
+          <w:szCs w:val="24"/>
+        </w:rPr>
+        <w:t>,O,I):-prima_settimana(S,G,O,I),prima_settimana(S,G1,O1,I),G1&lt;G.</w:t>
       </w:r>
     </w:p>
     <w:p>
@@ -2397,6 +3004,7 @@
           <w:bottom w:val="single" w:sz="4" w:space="1" w:color="auto"/>
           <w:right w:val="single" w:sz="4" w:space="4" w:color="auto"/>
         </w:pBdr>
+        <w:jc w:val="both"/>
         <w:rPr>
           <w:sz w:val="24"/>
           <w:szCs w:val="24"/>
@@ -2416,7 +3024,23 @@
           <w:sz w:val="24"/>
           <w:szCs w:val="24"/>
         </w:rPr>
-        <w:t xml:space="preserve">(S,G,O,I):- </w:t>
+        <w:t>(</w:t>
+      </w:r>
+      <w:proofErr w:type="gramStart"/>
+      <w:r>
+        <w:rPr>
+          <w:sz w:val="24"/>
+          <w:szCs w:val="24"/>
+        </w:rPr>
+        <w:t>S,G</w:t>
+      </w:r>
+      <w:proofErr w:type="gramEnd"/>
+      <w:r>
+        <w:rPr>
+          <w:sz w:val="24"/>
+          <w:szCs w:val="24"/>
+        </w:rPr>
+        <w:t xml:space="preserve">,O,I):- </w:t>
       </w:r>
       <w:proofErr w:type="spellStart"/>
       <w:r>
@@ -2464,17 +3088,34 @@
           <w:bottom w:val="single" w:sz="4" w:space="1" w:color="auto"/>
           <w:right w:val="single" w:sz="4" w:space="4" w:color="auto"/>
         </w:pBdr>
-        <w:rPr>
-          <w:sz w:val="24"/>
-          <w:szCs w:val="24"/>
-        </w:rPr>
-      </w:pPr>
-      <w:r>
-        <w:rPr>
-          <w:sz w:val="24"/>
-          <w:szCs w:val="24"/>
-        </w:rPr>
-        <w:t>x3(S,G,O,I):-</w:t>
+        <w:jc w:val="both"/>
+        <w:rPr>
+          <w:sz w:val="24"/>
+          <w:szCs w:val="24"/>
+        </w:rPr>
+      </w:pPr>
+      <w:r>
+        <w:rPr>
+          <w:sz w:val="24"/>
+          <w:szCs w:val="24"/>
+        </w:rPr>
+        <w:t>x3(</w:t>
+      </w:r>
+      <w:proofErr w:type="gramStart"/>
+      <w:r>
+        <w:rPr>
+          <w:sz w:val="24"/>
+          <w:szCs w:val="24"/>
+        </w:rPr>
+        <w:t>S,G</w:t>
+      </w:r>
+      <w:proofErr w:type="gramEnd"/>
+      <w:r>
+        <w:rPr>
+          <w:sz w:val="24"/>
+          <w:szCs w:val="24"/>
+        </w:rPr>
+        <w:t>,O,I):-</w:t>
       </w:r>
       <w:proofErr w:type="spellStart"/>
       <w:r>
@@ -2522,6 +3163,7 @@
           <w:bottom w:val="single" w:sz="4" w:space="1" w:color="auto"/>
           <w:right w:val="single" w:sz="4" w:space="4" w:color="auto"/>
         </w:pBdr>
+        <w:jc w:val="both"/>
         <w:rPr>
           <w:sz w:val="24"/>
           <w:szCs w:val="24"/>
@@ -2541,7 +3183,23 @@
           <w:sz w:val="24"/>
           <w:szCs w:val="24"/>
         </w:rPr>
-        <w:t xml:space="preserve">(S,G,O,I):- </w:t>
+        <w:t>(</w:t>
+      </w:r>
+      <w:proofErr w:type="gramStart"/>
+      <w:r>
+        <w:rPr>
+          <w:sz w:val="24"/>
+          <w:szCs w:val="24"/>
+        </w:rPr>
+        <w:t>S,G</w:t>
+      </w:r>
+      <w:proofErr w:type="gramEnd"/>
+      <w:r>
+        <w:rPr>
+          <w:sz w:val="24"/>
+          <w:szCs w:val="24"/>
+        </w:rPr>
+        <w:t xml:space="preserve">,O,I):- </w:t>
       </w:r>
       <w:proofErr w:type="spellStart"/>
       <w:r>
@@ -2579,6 +3237,7 @@
     <w:p>
       <w:pPr>
         <w:ind w:left="1080"/>
+        <w:jc w:val="both"/>
         <w:rPr>
           <w:sz w:val="24"/>
           <w:szCs w:val="24"/>
@@ -2598,17 +3257,34 @@
           <w:bottom w:val="single" w:sz="4" w:space="1" w:color="auto"/>
           <w:right w:val="single" w:sz="4" w:space="4" w:color="auto"/>
         </w:pBdr>
-        <w:rPr>
-          <w:sz w:val="24"/>
-          <w:szCs w:val="24"/>
-        </w:rPr>
-      </w:pPr>
-      <w:r>
-        <w:rPr>
-          <w:sz w:val="24"/>
-          <w:szCs w:val="24"/>
-        </w:rPr>
-        <w:t>y(S,G,O,I):-lezione(S,G,O,I),lezione(S1,G1,O1,I),S1&gt;S.</w:t>
+        <w:jc w:val="both"/>
+        <w:rPr>
+          <w:sz w:val="24"/>
+          <w:szCs w:val="24"/>
+        </w:rPr>
+      </w:pPr>
+      <w:r>
+        <w:rPr>
+          <w:sz w:val="24"/>
+          <w:szCs w:val="24"/>
+        </w:rPr>
+        <w:t>y(</w:t>
+      </w:r>
+      <w:proofErr w:type="gramStart"/>
+      <w:r>
+        <w:rPr>
+          <w:sz w:val="24"/>
+          <w:szCs w:val="24"/>
+        </w:rPr>
+        <w:t>S,G</w:t>
+      </w:r>
+      <w:proofErr w:type="gramEnd"/>
+      <w:r>
+        <w:rPr>
+          <w:sz w:val="24"/>
+          <w:szCs w:val="24"/>
+        </w:rPr>
+        <w:t>,O,I):-lezione(S,G,O,I),lezione(S1,G1,O1,I),S1&gt;S.</w:t>
       </w:r>
     </w:p>
     <w:p>
@@ -2624,6 +3300,7 @@
           <w:bottom w:val="single" w:sz="4" w:space="1" w:color="auto"/>
           <w:right w:val="single" w:sz="4" w:space="4" w:color="auto"/>
         </w:pBdr>
+        <w:jc w:val="both"/>
         <w:rPr>
           <w:sz w:val="24"/>
           <w:szCs w:val="24"/>
@@ -2643,7 +3320,23 @@
           <w:sz w:val="24"/>
           <w:szCs w:val="24"/>
         </w:rPr>
-        <w:t xml:space="preserve">(S,G,O,I):- </w:t>
+        <w:t>(</w:t>
+      </w:r>
+      <w:proofErr w:type="gramStart"/>
+      <w:r>
+        <w:rPr>
+          <w:sz w:val="24"/>
+          <w:szCs w:val="24"/>
+        </w:rPr>
+        <w:t>S,G</w:t>
+      </w:r>
+      <w:proofErr w:type="gramEnd"/>
+      <w:r>
+        <w:rPr>
+          <w:sz w:val="24"/>
+          <w:szCs w:val="24"/>
+        </w:rPr>
+        <w:t xml:space="preserve">,O,I):- </w:t>
       </w:r>
       <w:proofErr w:type="spellStart"/>
       <w:r>
@@ -2675,17 +3368,34 @@
           <w:bottom w:val="single" w:sz="4" w:space="1" w:color="auto"/>
           <w:right w:val="single" w:sz="4" w:space="4" w:color="auto"/>
         </w:pBdr>
-        <w:rPr>
-          <w:sz w:val="24"/>
-          <w:szCs w:val="24"/>
-        </w:rPr>
-      </w:pPr>
-      <w:r>
-        <w:rPr>
-          <w:sz w:val="24"/>
-          <w:szCs w:val="24"/>
-        </w:rPr>
-        <w:t>y2(S,G,O,I):-prima_settimana(S,G,O,I),prima_settimana(S,G1,O1,I),G1&gt;G.</w:t>
+        <w:jc w:val="both"/>
+        <w:rPr>
+          <w:sz w:val="24"/>
+          <w:szCs w:val="24"/>
+        </w:rPr>
+      </w:pPr>
+      <w:r>
+        <w:rPr>
+          <w:sz w:val="24"/>
+          <w:szCs w:val="24"/>
+        </w:rPr>
+        <w:t>y2(</w:t>
+      </w:r>
+      <w:proofErr w:type="gramStart"/>
+      <w:r>
+        <w:rPr>
+          <w:sz w:val="24"/>
+          <w:szCs w:val="24"/>
+        </w:rPr>
+        <w:t>S,G</w:t>
+      </w:r>
+      <w:proofErr w:type="gramEnd"/>
+      <w:r>
+        <w:rPr>
+          <w:sz w:val="24"/>
+          <w:szCs w:val="24"/>
+        </w:rPr>
+        <w:t>,O,I):-prima_settimana(S,G,O,I),prima_settimana(S,G1,O1,I),G1&gt;G.</w:t>
       </w:r>
     </w:p>
     <w:p>
@@ -2701,6 +3411,7 @@
           <w:bottom w:val="single" w:sz="4" w:space="1" w:color="auto"/>
           <w:right w:val="single" w:sz="4" w:space="4" w:color="auto"/>
         </w:pBdr>
+        <w:jc w:val="both"/>
         <w:rPr>
           <w:sz w:val="24"/>
           <w:szCs w:val="24"/>
@@ -2720,7 +3431,23 @@
           <w:sz w:val="24"/>
           <w:szCs w:val="24"/>
         </w:rPr>
-        <w:t xml:space="preserve">(S,G,O,I):- </w:t>
+        <w:t>(</w:t>
+      </w:r>
+      <w:proofErr w:type="gramStart"/>
+      <w:r>
+        <w:rPr>
+          <w:sz w:val="24"/>
+          <w:szCs w:val="24"/>
+        </w:rPr>
+        <w:t>S,G</w:t>
+      </w:r>
+      <w:proofErr w:type="gramEnd"/>
+      <w:r>
+        <w:rPr>
+          <w:sz w:val="24"/>
+          <w:szCs w:val="24"/>
+        </w:rPr>
+        <w:t xml:space="preserve">,O,I):- </w:t>
       </w:r>
       <w:proofErr w:type="spellStart"/>
       <w:r>
@@ -2768,17 +3495,34 @@
           <w:bottom w:val="single" w:sz="4" w:space="1" w:color="auto"/>
           <w:right w:val="single" w:sz="4" w:space="4" w:color="auto"/>
         </w:pBdr>
-        <w:rPr>
-          <w:sz w:val="24"/>
-          <w:szCs w:val="24"/>
-        </w:rPr>
-      </w:pPr>
-      <w:r>
-        <w:rPr>
-          <w:sz w:val="24"/>
-          <w:szCs w:val="24"/>
-        </w:rPr>
-        <w:t>y3(S,G,O,I):-</w:t>
+        <w:jc w:val="both"/>
+        <w:rPr>
+          <w:sz w:val="24"/>
+          <w:szCs w:val="24"/>
+        </w:rPr>
+      </w:pPr>
+      <w:r>
+        <w:rPr>
+          <w:sz w:val="24"/>
+          <w:szCs w:val="24"/>
+        </w:rPr>
+        <w:t>y3(</w:t>
+      </w:r>
+      <w:proofErr w:type="gramStart"/>
+      <w:r>
+        <w:rPr>
+          <w:sz w:val="24"/>
+          <w:szCs w:val="24"/>
+        </w:rPr>
+        <w:t>S,G</w:t>
+      </w:r>
+      <w:proofErr w:type="gramEnd"/>
+      <w:r>
+        <w:rPr>
+          <w:sz w:val="24"/>
+          <w:szCs w:val="24"/>
+        </w:rPr>
+        <w:t>,O,I):-</w:t>
       </w:r>
       <w:proofErr w:type="spellStart"/>
       <w:r>
@@ -2826,6 +3570,7 @@
           <w:bottom w:val="single" w:sz="4" w:space="1" w:color="auto"/>
           <w:right w:val="single" w:sz="4" w:space="4" w:color="auto"/>
         </w:pBdr>
+        <w:jc w:val="both"/>
         <w:rPr>
           <w:sz w:val="24"/>
           <w:szCs w:val="24"/>
@@ -2845,7 +3590,23 @@
           <w:sz w:val="24"/>
           <w:szCs w:val="24"/>
         </w:rPr>
-        <w:t xml:space="preserve">(S,G,O,I):- </w:t>
+        <w:t>(</w:t>
+      </w:r>
+      <w:proofErr w:type="gramStart"/>
+      <w:r>
+        <w:rPr>
+          <w:sz w:val="24"/>
+          <w:szCs w:val="24"/>
+        </w:rPr>
+        <w:t>S,G</w:t>
+      </w:r>
+      <w:proofErr w:type="gramEnd"/>
+      <w:r>
+        <w:rPr>
+          <w:sz w:val="24"/>
+          <w:szCs w:val="24"/>
+        </w:rPr>
+        <w:t xml:space="preserve">,O,I):- </w:t>
       </w:r>
       <w:proofErr w:type="spellStart"/>
       <w:r>
@@ -2887,6 +3648,7 @@
           <w:ilvl w:val="0"/>
           <w:numId w:val="2"/>
         </w:numPr>
+        <w:jc w:val="both"/>
         <w:rPr>
           <w:sz w:val="24"/>
           <w:szCs w:val="24"/>
@@ -2984,17 +3746,27 @@
           <w:right w:val="single" w:sz="4" w:space="4" w:color="auto"/>
         </w:pBdr>
         <w:ind w:left="1440"/>
-        <w:rPr>
-          <w:sz w:val="24"/>
-          <w:szCs w:val="24"/>
-        </w:rPr>
-      </w:pPr>
-      <w:r>
-        <w:rPr>
-          <w:sz w:val="24"/>
-          <w:szCs w:val="24"/>
-        </w:rPr>
-        <w:t>:-prima_lezione(S,_,_,accessibilita_e_usabilita_nella_progettazione_multimediale),ultima_lezione(S2,_,_,linguaggi_di_markup),S&gt;S2.</w:t>
+        <w:jc w:val="both"/>
+        <w:rPr>
+          <w:sz w:val="24"/>
+          <w:szCs w:val="24"/>
+        </w:rPr>
+      </w:pPr>
+      <w:proofErr w:type="gramStart"/>
+      <w:r>
+        <w:rPr>
+          <w:sz w:val="24"/>
+          <w:szCs w:val="24"/>
+        </w:rPr>
+        <w:t>:-</w:t>
+      </w:r>
+      <w:proofErr w:type="gramEnd"/>
+      <w:r>
+        <w:rPr>
+          <w:sz w:val="24"/>
+          <w:szCs w:val="24"/>
+        </w:rPr>
+        <w:t>prima_lezione(S,_,_,accessibilita_e_usabilita_nella_progettazione_multimediale),ultima_lezione(S2,_,_,linguaggi_di_markup),S&gt;S2.</w:t>
       </w:r>
     </w:p>
     <w:p>
@@ -3004,6 +3776,7 @@
           <w:ilvl w:val="0"/>
           <w:numId w:val="2"/>
         </w:numPr>
+        <w:jc w:val="both"/>
         <w:rPr>
           <w:sz w:val="24"/>
           <w:szCs w:val="24"/>
@@ -3040,17 +3813,27 @@
           <w:bottom w:val="single" w:sz="4" w:space="1" w:color="auto"/>
           <w:right w:val="single" w:sz="4" w:space="4" w:color="auto"/>
         </w:pBdr>
-        <w:rPr>
-          <w:sz w:val="24"/>
-          <w:szCs w:val="24"/>
-        </w:rPr>
-      </w:pPr>
-      <w:r>
-        <w:rPr>
-          <w:sz w:val="24"/>
-          <w:szCs w:val="24"/>
-        </w:rPr>
-        <w:t>:-insegnamento_successivo(I,I2),prima_lezione(S,_,_,I),ultima_lezione(S2,_,_,I2),S&lt;=S2.</w:t>
+        <w:jc w:val="both"/>
+        <w:rPr>
+          <w:sz w:val="24"/>
+          <w:szCs w:val="24"/>
+        </w:rPr>
+      </w:pPr>
+      <w:proofErr w:type="gramStart"/>
+      <w:r>
+        <w:rPr>
+          <w:sz w:val="24"/>
+          <w:szCs w:val="24"/>
+        </w:rPr>
+        <w:t>:-</w:t>
+      </w:r>
+      <w:proofErr w:type="gramEnd"/>
+      <w:r>
+        <w:rPr>
+          <w:sz w:val="24"/>
+          <w:szCs w:val="24"/>
+        </w:rPr>
+        <w:t>insegnamento_successivo(I,I2),prima_lezione(S,_,_,I),ultima_lezione(S2,_,_,I2),S&lt;=S2.</w:t>
       </w:r>
     </w:p>
     <w:p>
@@ -3060,6 +3843,7 @@
           <w:ilvl w:val="0"/>
           <w:numId w:val="2"/>
         </w:numPr>
+        <w:jc w:val="both"/>
         <w:rPr>
           <w:sz w:val="24"/>
           <w:szCs w:val="24"/>
@@ -3096,11 +3880,13 @@
           <w:bottom w:val="single" w:sz="4" w:space="1" w:color="auto"/>
           <w:right w:val="single" w:sz="4" w:space="4" w:color="auto"/>
         </w:pBdr>
-        <w:rPr>
-          <w:sz w:val="24"/>
-          <w:szCs w:val="24"/>
-        </w:rPr>
-      </w:pPr>
+        <w:jc w:val="both"/>
+        <w:rPr>
+          <w:sz w:val="24"/>
+          <w:szCs w:val="24"/>
+        </w:rPr>
+      </w:pPr>
+      <w:proofErr w:type="gramStart"/>
       <w:r>
         <w:rPr>
           <w:sz w:val="24"/>
@@ -3109,6 +3895,7 @@
         <w:t>:-</w:t>
       </w:r>
       <w:proofErr w:type="spellStart"/>
+      <w:proofErr w:type="gramEnd"/>
       <w:r>
         <w:rPr>
           <w:sz w:val="24"/>
@@ -3148,16 +3935,18 @@
           <w:ilvl w:val="0"/>
           <w:numId w:val="2"/>
         </w:numPr>
-        <w:rPr>
-          <w:sz w:val="24"/>
-          <w:szCs w:val="24"/>
-        </w:rPr>
-      </w:pPr>
-      <w:r>
-        <w:rPr>
-          <w:sz w:val="24"/>
-          <w:szCs w:val="24"/>
-        </w:rPr>
+        <w:jc w:val="both"/>
+        <w:rPr>
+          <w:sz w:val="24"/>
+          <w:szCs w:val="24"/>
+        </w:rPr>
+      </w:pPr>
+      <w:r>
+        <w:rPr>
+          <w:sz w:val="24"/>
+          <w:szCs w:val="24"/>
+        </w:rPr>
+        <w:lastRenderedPageBreak/>
         <w:t>L</w:t>
       </w:r>
       <w:r>
@@ -3218,18 +4007,27 @@
           <w:bottom w:val="single" w:sz="4" w:space="1" w:color="auto"/>
           <w:right w:val="single" w:sz="4" w:space="4" w:color="auto"/>
         </w:pBdr>
-        <w:rPr>
-          <w:sz w:val="24"/>
-          <w:szCs w:val="24"/>
-        </w:rPr>
-      </w:pPr>
-      <w:r>
-        <w:rPr>
-          <w:sz w:val="24"/>
-          <w:szCs w:val="24"/>
-        </w:rPr>
-        <w:lastRenderedPageBreak/>
-        <w:t>:-prima_lezione(S,_,_,crossmedia_articolazione_delle_scritture_multimediali),S!=16.</w:t>
+        <w:jc w:val="both"/>
+        <w:rPr>
+          <w:sz w:val="24"/>
+          <w:szCs w:val="24"/>
+        </w:rPr>
+      </w:pPr>
+      <w:proofErr w:type="gramStart"/>
+      <w:r>
+        <w:rPr>
+          <w:sz w:val="24"/>
+          <w:szCs w:val="24"/>
+        </w:rPr>
+        <w:t>:-</w:t>
+      </w:r>
+      <w:proofErr w:type="gramEnd"/>
+      <w:r>
+        <w:rPr>
+          <w:sz w:val="24"/>
+          <w:szCs w:val="24"/>
+        </w:rPr>
+        <w:t>prima_lezione(S,_,_,crossmedia_articolazione_delle_scritture_multimediali),S!=16.</w:t>
       </w:r>
     </w:p>
     <w:p>
@@ -3245,17 +4043,27 @@
           <w:bottom w:val="single" w:sz="4" w:space="1" w:color="auto"/>
           <w:right w:val="single" w:sz="4" w:space="4" w:color="auto"/>
         </w:pBdr>
-        <w:rPr>
-          <w:sz w:val="24"/>
-          <w:szCs w:val="24"/>
-        </w:rPr>
-      </w:pPr>
-      <w:r>
-        <w:rPr>
-          <w:sz w:val="24"/>
-          <w:szCs w:val="24"/>
-        </w:rPr>
-        <w:t>:-prima_lezione(S,_,_,introduzione_al_social_media_management),S!=16.</w:t>
+        <w:jc w:val="both"/>
+        <w:rPr>
+          <w:sz w:val="24"/>
+          <w:szCs w:val="24"/>
+        </w:rPr>
+      </w:pPr>
+      <w:proofErr w:type="gramStart"/>
+      <w:r>
+        <w:rPr>
+          <w:sz w:val="24"/>
+          <w:szCs w:val="24"/>
+        </w:rPr>
+        <w:t>:-</w:t>
+      </w:r>
+      <w:proofErr w:type="gramEnd"/>
+      <w:r>
+        <w:rPr>
+          <w:sz w:val="24"/>
+          <w:szCs w:val="24"/>
+        </w:rPr>
+        <w:t>prima_lezione(S,_,_,introduzione_al_social_media_management),S!=16.</w:t>
       </w:r>
     </w:p>
     <w:p>
@@ -3265,6 +4073,7 @@
           <w:ilvl w:val="0"/>
           <w:numId w:val="2"/>
         </w:numPr>
+        <w:jc w:val="both"/>
         <w:rPr>
           <w:sz w:val="24"/>
           <w:szCs w:val="24"/>
@@ -3375,21 +4184,32 @@
           <w:bottom w:val="single" w:sz="4" w:space="1" w:color="auto"/>
           <w:right w:val="single" w:sz="4" w:space="4" w:color="auto"/>
         </w:pBdr>
-        <w:rPr>
-          <w:sz w:val="24"/>
-          <w:szCs w:val="24"/>
-        </w:rPr>
-      </w:pPr>
-      <w:r>
-        <w:rPr>
-          <w:sz w:val="24"/>
-          <w:szCs w:val="24"/>
-        </w:rPr>
-        <w:t>:-ultima_lezione(S,_,_,progettazione_e_sviluppo_di_applicazioni_web_su_dispositivi_mobile_I),prima_lezione(S2,_,_,progettazione_e_sviluppo_di_applicazioni_web_su_dispositivi_mobile_II),S2-S&gt;2.</w:t>
-      </w:r>
-    </w:p>
-    <w:p>
-      <w:pPr>
+        <w:jc w:val="both"/>
+        <w:rPr>
+          <w:sz w:val="24"/>
+          <w:szCs w:val="24"/>
+        </w:rPr>
+      </w:pPr>
+      <w:proofErr w:type="gramStart"/>
+      <w:r>
+        <w:rPr>
+          <w:sz w:val="24"/>
+          <w:szCs w:val="24"/>
+        </w:rPr>
+        <w:t>:-</w:t>
+      </w:r>
+      <w:proofErr w:type="gramEnd"/>
+      <w:r>
+        <w:rPr>
+          <w:sz w:val="24"/>
+          <w:szCs w:val="24"/>
+        </w:rPr>
+        <w:t>ultima_lezione(S,_,_,progettazione_e_sviluppo_di_applicazioni_web_su_dispositivi_mobile_I),prima_lezione(S2,_,_,progettazione_e_sviluppo_di_applicazioni_web_su_dispositivi_mobile_II),S2-S&gt;2.</w:t>
+      </w:r>
+    </w:p>
+    <w:p>
+      <w:pPr>
+        <w:jc w:val="both"/>
         <w:rPr>
           <w:b/>
           <w:bCs/>
@@ -3418,21 +4238,66 @@
     </w:p>
     <w:p>
       <w:pPr>
-        <w:rPr>
-          <w:sz w:val="24"/>
-          <w:szCs w:val="24"/>
-        </w:rPr>
-      </w:pPr>
-      <w:r>
-        <w:rPr>
-          <w:sz w:val="24"/>
-          <w:szCs w:val="24"/>
-        </w:rPr>
-        <w:t>Siamo riusciti ad implementare tutti i vincoli rigidi e tutti i vincoli auspicabili tranne uno. Abbiamo ottenuto dei tempi di esecuzione di 10 minuti circa; questo risultato a nostro parere è più che positivo. Questa valutazione deriva dal paragone con tempi di esecuzione provenienti da precedenti versioni del modello, in cui avevamo utilizzato per alcuni vincoli scelte implementative diverse e da tempi di esecuzione ottenuti da un confronto con altri colleghi che hanno avuto modo di misurarsi con questo progetto.</w:t>
-      </w:r>
-    </w:p>
-    <w:p>
-      <w:pPr>
+        <w:jc w:val="both"/>
+        <w:rPr>
+          <w:sz w:val="24"/>
+          <w:szCs w:val="24"/>
+          <w:u w:val="single"/>
+        </w:rPr>
+      </w:pPr>
+      <w:r>
+        <w:rPr>
+          <w:sz w:val="24"/>
+          <w:szCs w:val="24"/>
+        </w:rPr>
+        <w:t xml:space="preserve">Siamo riusciti ad implementare tutti i vincoli rigidi e tutti i vincoli auspicabili tranne uno. Abbiamo ottenuto dei tempi di esecuzione di </w:t>
+      </w:r>
+      <w:r>
+        <w:rPr>
+          <w:sz w:val="24"/>
+          <w:szCs w:val="24"/>
+        </w:rPr>
+        <w:t>23</w:t>
+      </w:r>
+      <w:r>
+        <w:rPr>
+          <w:sz w:val="24"/>
+          <w:szCs w:val="24"/>
+        </w:rPr>
+        <w:t xml:space="preserve"> minuti circa; questo risultato a nostro parere è più che positivo. Questa valutazione deriva dal paragone con tempi di esecuzione provenienti da precedenti versioni del modello, in cui avevamo utilizzato</w:t>
+      </w:r>
+      <w:r>
+        <w:rPr>
+          <w:sz w:val="24"/>
+          <w:szCs w:val="24"/>
+        </w:rPr>
+        <w:t>,</w:t>
+      </w:r>
+      <w:r>
+        <w:rPr>
+          <w:sz w:val="24"/>
+          <w:szCs w:val="24"/>
+        </w:rPr>
+        <w:t xml:space="preserve"> per alcuni vincoli</w:t>
+      </w:r>
+      <w:r>
+        <w:rPr>
+          <w:sz w:val="24"/>
+          <w:szCs w:val="24"/>
+        </w:rPr>
+        <w:t>,</w:t>
+      </w:r>
+      <w:r>
+        <w:rPr>
+          <w:sz w:val="24"/>
+          <w:szCs w:val="24"/>
+        </w:rPr>
+        <w:t xml:space="preserve"> scelte implementative diverse e da tempi di esecuzione ottenuti da un confronto con altri colleghi che hanno avuto modo di misurarsi con questo progetto.</w:t>
+      </w:r>
+    </w:p>
+    <w:p>
+      <w:pPr>
+        <w:jc w:val="both"/>
         <w:rPr>
           <w:sz w:val="24"/>
           <w:szCs w:val="24"/>
@@ -3459,6 +4324,7 @@
           <w:bottom w:val="single" w:sz="4" w:space="1" w:color="auto"/>
           <w:right w:val="single" w:sz="4" w:space="4" w:color="auto"/>
         </w:pBdr>
+        <w:jc w:val="both"/>
         <w:rPr>
           <w:sz w:val="24"/>
           <w:szCs w:val="24"/>
@@ -3478,7 +4344,23 @@
           <w:sz w:val="24"/>
           <w:szCs w:val="24"/>
         </w:rPr>
-        <w:t>(I,I1,Conteggio):-#count{S,G,O: lezione(S,G,O,I),prima_lezione(S1,G1,O1,I1),S&lt;=S1,numero_giorno(G,X),numero_giorno(G1,X1),X&lt;=X1,O&lt;O1}=Conteggio,insegnamenti(I),insegnamenti(I1).</w:t>
+        <w:t>(</w:t>
+      </w:r>
+      <w:proofErr w:type="gramStart"/>
+      <w:r>
+        <w:rPr>
+          <w:sz w:val="24"/>
+          <w:szCs w:val="24"/>
+        </w:rPr>
+        <w:t>I,I</w:t>
+      </w:r>
+      <w:proofErr w:type="gramEnd"/>
+      <w:r>
+        <w:rPr>
+          <w:sz w:val="24"/>
+          <w:szCs w:val="24"/>
+        </w:rPr>
+        <w:t>1,Conteggio):-#count{S,G,O: lezione(S,G,O,I),prima_lezione(S1,G1,O1,I1),S&lt;=S1,numero_giorno(G,X),numero_giorno(G1,X1),X&lt;=X1,O&lt;O1}=Conteggio,insegnamenti(I),insegnamenti(I1).</w:t>
       </w:r>
     </w:p>
     <w:p>
@@ -3494,21 +4376,32 @@
           <w:bottom w:val="single" w:sz="4" w:space="1" w:color="auto"/>
           <w:right w:val="single" w:sz="4" w:space="4" w:color="auto"/>
         </w:pBdr>
-        <w:rPr>
-          <w:sz w:val="24"/>
-          <w:szCs w:val="24"/>
-        </w:rPr>
-      </w:pPr>
-      <w:r>
-        <w:rPr>
-          <w:sz w:val="24"/>
-          <w:szCs w:val="24"/>
-        </w:rPr>
-        <w:t>:-insegnamento_successivo_4ore(I,I1),conteggioOrePrecedente(I,I1,Conteggio),Conteggio&lt;4.</w:t>
-      </w:r>
-    </w:p>
-    <w:p>
-      <w:pPr>
+        <w:jc w:val="both"/>
+        <w:rPr>
+          <w:sz w:val="24"/>
+          <w:szCs w:val="24"/>
+        </w:rPr>
+      </w:pPr>
+      <w:proofErr w:type="gramStart"/>
+      <w:r>
+        <w:rPr>
+          <w:sz w:val="24"/>
+          <w:szCs w:val="24"/>
+        </w:rPr>
+        <w:t>:-</w:t>
+      </w:r>
+      <w:proofErr w:type="gramEnd"/>
+      <w:r>
+        <w:rPr>
+          <w:sz w:val="24"/>
+          <w:szCs w:val="24"/>
+        </w:rPr>
+        <w:t>insegnamento_successivo_4ore(I,I1),conteggioOrePrecedente(I,I1,Conteggio),Conteggio&lt;4.</w:t>
+      </w:r>
+    </w:p>
+    <w:p>
+      <w:pPr>
+        <w:jc w:val="both"/>
         <w:rPr>
           <w:sz w:val="24"/>
           <w:szCs w:val="24"/>
@@ -3556,6 +4449,7 @@
     </w:p>
     <w:p>
       <w:pPr>
+        <w:jc w:val="both"/>
         <w:rPr>
           <w:b/>
           <w:bCs/>
@@ -3566,6 +4460,7 @@
     </w:p>
     <w:p>
       <w:pPr>
+        <w:jc w:val="both"/>
         <w:rPr>
           <w:b/>
           <w:bCs/>
@@ -3573,18 +4468,43 @@
           <w:szCs w:val="24"/>
         </w:rPr>
       </w:pPr>
-      <w:r>
+    </w:p>
+    <w:p>
+      <w:pPr>
+        <w:jc w:val="both"/>
         <w:rPr>
           <w:b/>
           <w:bCs/>
           <w:sz w:val="24"/>
           <w:szCs w:val="24"/>
-        </w:rPr>
+          <w:u w:val="single"/>
+        </w:rPr>
+      </w:pPr>
+    </w:p>
+    <w:p>
+      <w:pPr>
+        <w:jc w:val="both"/>
+        <w:rPr>
+          <w:b/>
+          <w:bCs/>
+          <w:sz w:val="24"/>
+          <w:szCs w:val="24"/>
+        </w:rPr>
+      </w:pPr>
+      <w:r>
+        <w:rPr>
+          <w:b/>
+          <w:bCs/>
+          <w:sz w:val="24"/>
+          <w:szCs w:val="24"/>
+        </w:rPr>
+        <w:lastRenderedPageBreak/>
         <w:t>Risultati:</w:t>
       </w:r>
     </w:p>
     <w:p>
       <w:pPr>
+        <w:jc w:val="both"/>
         <w:rPr>
           <w:sz w:val="24"/>
           <w:szCs w:val="24"/>
@@ -3625,6 +4545,77 @@
           <w:szCs w:val="24"/>
         </w:rPr>
         <w:t xml:space="preserve"> </w:t>
+      </w:r>
+      <w:r>
+        <w:rPr>
+          <w:sz w:val="24"/>
+          <w:szCs w:val="24"/>
+        </w:rPr>
+        <w:t xml:space="preserve">Per fare ciò abbiamo utilizzato la libreria di Python Pandas. Il file Excel risultante, che alleghiamo, è composto da 24 </w:t>
+      </w:r>
+      <w:proofErr w:type="spellStart"/>
+      <w:r>
+        <w:rPr>
+          <w:sz w:val="24"/>
+          <w:szCs w:val="24"/>
+        </w:rPr>
+        <w:t>Sheet</w:t>
+      </w:r>
+      <w:proofErr w:type="spellEnd"/>
+      <w:r>
+        <w:rPr>
+          <w:sz w:val="24"/>
+          <w:szCs w:val="24"/>
+        </w:rPr>
+        <w:t>, ognuno di essi raffigura l’orario di una specifica settimana di master.</w:t>
+      </w:r>
+    </w:p>
+    <w:p>
+      <w:pPr>
+        <w:jc w:val="both"/>
+        <w:rPr>
+          <w:sz w:val="24"/>
+          <w:szCs w:val="24"/>
+          <w:u w:val="single"/>
+        </w:rPr>
+      </w:pPr>
+      <w:r>
+        <w:rPr>
+          <w:sz w:val="24"/>
+          <w:szCs w:val="24"/>
+        </w:rPr>
+        <w:t xml:space="preserve">                                                                     </w:t>
+      </w:r>
+      <w:r>
+        <w:rPr>
+          <w:sz w:val="24"/>
+          <w:szCs w:val="24"/>
+        </w:rPr>
+        <w:object w:dxaOrig="1537" w:dyaOrig="997" w14:anchorId="7C307AE7">
+          <v:shapetype id="_x0000_t75" coordsize="21600,21600" o:spt="75" o:preferrelative="t" path="m@4@5l@4@11@9@11@9@5xe" filled="f" stroked="f">
+            <v:stroke joinstyle="miter"/>
+            <v:formulas>
+              <v:f eqn="if lineDrawn pixelLineWidth 0"/>
+              <v:f eqn="sum @0 1 0"/>
+              <v:f eqn="sum 0 0 @1"/>
+              <v:f eqn="prod @2 1 2"/>
+              <v:f eqn="prod @3 21600 pixelWidth"/>
+              <v:f eqn="prod @3 21600 pixelHeight"/>
+              <v:f eqn="sum @0 0 1"/>
+              <v:f eqn="prod @6 1 2"/>
+              <v:f eqn="prod @7 21600 pixelWidth"/>
+              <v:f eqn="sum @8 21600 0"/>
+              <v:f eqn="prod @7 21600 pixelHeight"/>
+              <v:f eqn="sum @10 21600 0"/>
+            </v:formulas>
+            <v:path o:extrusionok="f" gradientshapeok="t" o:connecttype="rect"/>
+            <o:lock v:ext="edit" aspectratio="t"/>
+          </v:shapetype>
+          <v:shape id="_x0000_i1027" type="#_x0000_t75" style="width:76.6pt;height:50.1pt" o:ole="">
+            <v:imagedata r:id="rId5" o:title=""/>
+          </v:shape>
+          <o:OLEObject Type="Embed" ProgID="Excel.Sheet.12" ShapeID="_x0000_i1027" DrawAspect="Icon" ObjectID="_1674718017" r:id="rId6"/>
+        </w:object>
       </w:r>
     </w:p>
     <w:sectPr>
@@ -3925,6 +4916,92 @@
     </w:lvl>
   </w:abstractNum>
   <w:abstractNum w:abstractNumId="3" w15:restartNumberingAfterBreak="0">
+    <w:nsid w:val="29817F88"/>
+    <w:multiLevelType w:val="hybridMultilevel"/>
+    <w:tmpl w:val="BBA097EE"/>
+    <w:lvl w:ilvl="0" w:tplc="0410000F">
+      <w:start w:val="1"/>
+      <w:numFmt w:val="decimal"/>
+      <w:lvlText w:val="%1."/>
+      <w:lvlJc w:val="left"/>
+      <w:pPr>
+        <w:ind w:left="1440" w:hanging="360"/>
+      </w:pPr>
+    </w:lvl>
+    <w:lvl w:ilvl="1" w:tplc="04100019" w:tentative="1">
+      <w:start w:val="1"/>
+      <w:numFmt w:val="lowerLetter"/>
+      <w:lvlText w:val="%2."/>
+      <w:lvlJc w:val="left"/>
+      <w:pPr>
+        <w:ind w:left="2160" w:hanging="360"/>
+      </w:pPr>
+    </w:lvl>
+    <w:lvl w:ilvl="2" w:tplc="0410001B" w:tentative="1">
+      <w:start w:val="1"/>
+      <w:numFmt w:val="lowerRoman"/>
+      <w:lvlText w:val="%3."/>
+      <w:lvlJc w:val="right"/>
+      <w:pPr>
+        <w:ind w:left="2880" w:hanging="180"/>
+      </w:pPr>
+    </w:lvl>
+    <w:lvl w:ilvl="3" w:tplc="0410000F" w:tentative="1">
+      <w:start w:val="1"/>
+      <w:numFmt w:val="decimal"/>
+      <w:lvlText w:val="%4."/>
+      <w:lvlJc w:val="left"/>
+      <w:pPr>
+        <w:ind w:left="3600" w:hanging="360"/>
+      </w:pPr>
+    </w:lvl>
+    <w:lvl w:ilvl="4" w:tplc="04100019" w:tentative="1">
+      <w:start w:val="1"/>
+      <w:numFmt w:val="lowerLetter"/>
+      <w:lvlText w:val="%5."/>
+      <w:lvlJc w:val="left"/>
+      <w:pPr>
+        <w:ind w:left="4320" w:hanging="360"/>
+      </w:pPr>
+    </w:lvl>
+    <w:lvl w:ilvl="5" w:tplc="0410001B" w:tentative="1">
+      <w:start w:val="1"/>
+      <w:numFmt w:val="lowerRoman"/>
+      <w:lvlText w:val="%6."/>
+      <w:lvlJc w:val="right"/>
+      <w:pPr>
+        <w:ind w:left="5040" w:hanging="180"/>
+      </w:pPr>
+    </w:lvl>
+    <w:lvl w:ilvl="6" w:tplc="0410000F" w:tentative="1">
+      <w:start w:val="1"/>
+      <w:numFmt w:val="decimal"/>
+      <w:lvlText w:val="%7."/>
+      <w:lvlJc w:val="left"/>
+      <w:pPr>
+        <w:ind w:left="5760" w:hanging="360"/>
+      </w:pPr>
+    </w:lvl>
+    <w:lvl w:ilvl="7" w:tplc="04100019" w:tentative="1">
+      <w:start w:val="1"/>
+      <w:numFmt w:val="lowerLetter"/>
+      <w:lvlText w:val="%8."/>
+      <w:lvlJc w:val="left"/>
+      <w:pPr>
+        <w:ind w:left="6480" w:hanging="360"/>
+      </w:pPr>
+    </w:lvl>
+    <w:lvl w:ilvl="8" w:tplc="0410001B" w:tentative="1">
+      <w:start w:val="1"/>
+      <w:numFmt w:val="lowerRoman"/>
+      <w:lvlText w:val="%9."/>
+      <w:lvlJc w:val="right"/>
+      <w:pPr>
+        <w:ind w:left="7200" w:hanging="180"/>
+      </w:pPr>
+    </w:lvl>
+  </w:abstractNum>
+  <w:abstractNum w:abstractNumId="4" w15:restartNumberingAfterBreak="0">
     <w:nsid w:val="373C25AF"/>
     <w:multiLevelType w:val="hybridMultilevel"/>
     <w:tmpl w:val="CF2AF2E8"/>
@@ -4010,7 +5087,7 @@
       </w:pPr>
     </w:lvl>
   </w:abstractNum>
-  <w:abstractNum w:abstractNumId="4" w15:restartNumberingAfterBreak="0">
+  <w:abstractNum w:abstractNumId="5" w15:restartNumberingAfterBreak="0">
     <w:nsid w:val="448270C5"/>
     <w:multiLevelType w:val="hybridMultilevel"/>
     <w:tmpl w:val="203E543E"/>
@@ -4096,7 +5173,7 @@
       </w:pPr>
     </w:lvl>
   </w:abstractNum>
-  <w:abstractNum w:abstractNumId="5" w15:restartNumberingAfterBreak="0">
+  <w:abstractNum w:abstractNumId="6" w15:restartNumberingAfterBreak="0">
     <w:nsid w:val="55347689"/>
     <w:multiLevelType w:val="hybridMultilevel"/>
     <w:tmpl w:val="A5CE76FE"/>
@@ -4182,7 +5259,7 @@
       </w:pPr>
     </w:lvl>
   </w:abstractNum>
-  <w:abstractNum w:abstractNumId="6" w15:restartNumberingAfterBreak="0">
+  <w:abstractNum w:abstractNumId="7" w15:restartNumberingAfterBreak="0">
     <w:nsid w:val="5CAE434A"/>
     <w:multiLevelType w:val="hybridMultilevel"/>
     <w:tmpl w:val="8FA4FA0A"/>
@@ -4295,7 +5372,7 @@
       </w:rPr>
     </w:lvl>
   </w:abstractNum>
-  <w:abstractNum w:abstractNumId="7" w15:restartNumberingAfterBreak="0">
+  <w:abstractNum w:abstractNumId="8" w15:restartNumberingAfterBreak="0">
     <w:nsid w:val="60D93272"/>
     <w:multiLevelType w:val="hybridMultilevel"/>
     <w:tmpl w:val="DFECE292"/>
@@ -4381,7 +5458,7 @@
       </w:pPr>
     </w:lvl>
   </w:abstractNum>
-  <w:abstractNum w:abstractNumId="8" w15:restartNumberingAfterBreak="0">
+  <w:abstractNum w:abstractNumId="9" w15:restartNumberingAfterBreak="0">
     <w:nsid w:val="69414082"/>
     <w:multiLevelType w:val="hybridMultilevel"/>
     <w:tmpl w:val="E2F8E61E"/>
@@ -4467,7 +5544,7 @@
       </w:pPr>
     </w:lvl>
   </w:abstractNum>
-  <w:abstractNum w:abstractNumId="9" w15:restartNumberingAfterBreak="0">
+  <w:abstractNum w:abstractNumId="10" w15:restartNumberingAfterBreak="0">
     <w:nsid w:val="705C4740"/>
     <w:multiLevelType w:val="hybridMultilevel"/>
     <w:tmpl w:val="574A0760"/>
@@ -4553,7 +5630,7 @@
       </w:pPr>
     </w:lvl>
   </w:abstractNum>
-  <w:abstractNum w:abstractNumId="10" w15:restartNumberingAfterBreak="0">
+  <w:abstractNum w:abstractNumId="11" w15:restartNumberingAfterBreak="0">
     <w:nsid w:val="75114E26"/>
     <w:multiLevelType w:val="hybridMultilevel"/>
     <w:tmpl w:val="81B8F68A"/>
@@ -4639,7 +5716,7 @@
       </w:pPr>
     </w:lvl>
   </w:abstractNum>
-  <w:abstractNum w:abstractNumId="11" w15:restartNumberingAfterBreak="0">
+  <w:abstractNum w:abstractNumId="12" w15:restartNumberingAfterBreak="0">
     <w:nsid w:val="7B25097B"/>
     <w:multiLevelType w:val="hybridMultilevel"/>
     <w:tmpl w:val="B8785530"/>
@@ -4725,7 +5802,7 @@
       </w:pPr>
     </w:lvl>
   </w:abstractNum>
-  <w:abstractNum w:abstractNumId="12" w15:restartNumberingAfterBreak="0">
+  <w:abstractNum w:abstractNumId="13" w15:restartNumberingAfterBreak="0">
     <w:nsid w:val="7B6639CB"/>
     <w:multiLevelType w:val="hybridMultilevel"/>
     <w:tmpl w:val="9CAE4D44"/>
@@ -4815,40 +5892,43 @@
     <w:abstractNumId w:val="1"/>
   </w:num>
   <w:num w:numId="2">
-    <w:abstractNumId w:val="6"/>
+    <w:abstractNumId w:val="7"/>
   </w:num>
   <w:num w:numId="3">
     <w:abstractNumId w:val="0"/>
   </w:num>
   <w:num w:numId="4">
-    <w:abstractNumId w:val="10"/>
+    <w:abstractNumId w:val="11"/>
   </w:num>
   <w:num w:numId="5">
-    <w:abstractNumId w:val="7"/>
+    <w:abstractNumId w:val="8"/>
   </w:num>
   <w:num w:numId="6">
-    <w:abstractNumId w:val="8"/>
+    <w:abstractNumId w:val="9"/>
   </w:num>
   <w:num w:numId="7">
-    <w:abstractNumId w:val="12"/>
+    <w:abstractNumId w:val="13"/>
   </w:num>
   <w:num w:numId="8">
-    <w:abstractNumId w:val="11"/>
+    <w:abstractNumId w:val="12"/>
   </w:num>
   <w:num w:numId="9">
     <w:abstractNumId w:val="2"/>
   </w:num>
   <w:num w:numId="10">
+    <w:abstractNumId w:val="6"/>
+  </w:num>
+  <w:num w:numId="11">
+    <w:abstractNumId w:val="10"/>
+  </w:num>
+  <w:num w:numId="12">
+    <w:abstractNumId w:val="4"/>
+  </w:num>
+  <w:num w:numId="13">
     <w:abstractNumId w:val="5"/>
   </w:num>
-  <w:num w:numId="11">
-    <w:abstractNumId w:val="9"/>
-  </w:num>
-  <w:num w:numId="12">
+  <w:num w:numId="14">
     <w:abstractNumId w:val="3"/>
-  </w:num>
-  <w:num w:numId="13">
-    <w:abstractNumId w:val="4"/>
   </w:num>
 </w:numbering>
 </file>
